--- a/AI & CHATBOT/Entrega AI & CHATBOT.docx
+++ b/AI & CHATBOT/Entrega AI & CHATBOT.docx
@@ -24,7 +24,7 @@
           <w:szCs w:val="48"/>
           <w:lang w:val="pt-BR"/>
         </w:rPr>
-        <w:t>Entrega AI &amp; CHATBOT</w:t>
+        <w:t xml:space="preserve">Entrega </w:t>
       </w:r>
       <w:r>
         <w:rPr>
@@ -35,7 +35,7 @@
           <w:szCs w:val="48"/>
           <w:lang w:val="pt-BR"/>
         </w:rPr>
-        <w:t xml:space="preserve"> (Resumo)</w:t>
+        <w:t xml:space="preserve">AI &amp; CHATBOT </w:t>
       </w:r>
       <w:r>
         <w:rPr>
@@ -46,89 +46,26 @@
           <w:szCs w:val="48"/>
           <w:lang w:val="pt-BR"/>
         </w:rPr>
-        <w:t>:</w:t>
-      </w:r>
-    </w:p>
-    <w:p>
-      <w:pPr>
-        <w:spacing w:line="360" w:lineRule="auto"/>
-        <w:jc w:val="both"/>
+        <w:t>(Resumo)</w:t>
+      </w:r>
+      <w:r>
         <w:rPr>
           <w:rFonts w:ascii="Arial" w:hAnsi="Arial" w:cs="Arial"/>
           <w:b/>
           <w:bCs/>
-          <w:sz w:val="32"/>
-          <w:szCs w:val="32"/>
-          <w:lang w:val="pt-BR"/>
-        </w:rPr>
-      </w:pPr>
-      <w:r>
-        <w:rPr>
-          <w:rFonts w:ascii="Arial" w:hAnsi="Arial" w:cs="Arial"/>
-          <w:b/>
-          <w:bCs/>
-          <w:sz w:val="32"/>
-          <w:szCs w:val="32"/>
-          <w:lang w:val="pt-BR"/>
-        </w:rPr>
-        <w:t>Arquivo de Componentes:</w:t>
+          <w:sz w:val="48"/>
+          <w:szCs w:val="48"/>
+          <w:lang w:val="pt-BR"/>
+        </w:rPr>
+        <w:t>:</w:t>
       </w:r>
     </w:p>
     <w:p>
       <w:pPr>
         <w:pStyle w:val="ListParagraph"/>
         <w:numPr>
-          <w:ilvl w:val="0"/>
-          <w:numId w:val="3"/>
-        </w:numPr>
-        <w:spacing w:line="360" w:lineRule="auto"/>
-        <w:jc w:val="both"/>
-        <w:rPr>
-          <w:rFonts w:ascii="Arial" w:hAnsi="Arial" w:cs="Arial"/>
-          <w:lang w:val="pt-BR"/>
-        </w:rPr>
-      </w:pPr>
-      <w:r>
-        <w:rPr>
-          <w:rFonts w:ascii="Arial" w:hAnsi="Arial" w:cs="Arial"/>
-          <w:lang w:val="pt-BR"/>
-        </w:rPr>
-        <w:t>Crie um arquivo componentes.txt com os nomes completos e RM dos alunos participantes.</w:t>
-      </w:r>
-    </w:p>
-    <w:p>
-      <w:pPr>
-        <w:spacing w:line="360" w:lineRule="auto"/>
-        <w:jc w:val="both"/>
-        <w:rPr>
-          <w:rFonts w:ascii="Arial" w:hAnsi="Arial" w:cs="Arial"/>
-          <w:lang w:val="pt-BR"/>
-        </w:rPr>
-      </w:pPr>
-      <w:r>
-        <w:rPr>
-          <w:rFonts w:ascii="Arial" w:hAnsi="Arial" w:cs="Arial"/>
-          <w:lang w:val="pt-BR"/>
-        </w:rPr>
-        <w:t>Modelo de Dados Lógico:</w:t>
-      </w:r>
-    </w:p>
-    <w:p>
-      <w:pPr>
-        <w:spacing w:line="360" w:lineRule="auto"/>
-        <w:jc w:val="both"/>
-        <w:rPr>
-          <w:rFonts w:ascii="Arial" w:hAnsi="Arial" w:cs="Arial"/>
-          <w:lang w:val="pt-BR"/>
-        </w:rPr>
-      </w:pPr>
-    </w:p>
-    <w:p>
-      <w:pPr>
-        <w:pStyle w:val="ListParagraph"/>
-        <w:numPr>
-          <w:ilvl w:val="0"/>
-          <w:numId w:val="3"/>
+          <w:ilvl w:val="2"/>
+          <w:numId w:val="13"/>
         </w:numPr>
         <w:spacing w:line="360" w:lineRule="auto"/>
         <w:jc w:val="both"/>
@@ -150,15 +87,15 @@
           <w:szCs w:val="24"/>
           <w:lang w:val="pt-BR"/>
         </w:rPr>
-        <w:t xml:space="preserve">Utilize o Data Modeler para desenvolver um modelo de dados lógico. </w:t>
+        <w:t>Escolha de Tema e Coleta de Dados:</w:t>
       </w:r>
     </w:p>
     <w:p>
       <w:pPr>
         <w:pStyle w:val="ListParagraph"/>
         <w:numPr>
-          <w:ilvl w:val="1"/>
-          <w:numId w:val="3"/>
+          <w:ilvl w:val="3"/>
+          <w:numId w:val="13"/>
         </w:numPr>
         <w:spacing w:line="360" w:lineRule="auto"/>
         <w:jc w:val="both"/>
@@ -172,15 +109,15 @@
           <w:rFonts w:ascii="Arial" w:hAnsi="Arial" w:cs="Arial"/>
           <w:lang w:val="pt-BR"/>
         </w:rPr>
-        <w:t>Este deve incluir:</w:t>
+        <w:t>Selecione um tema dentro das "Metas da ODS 3".</w:t>
       </w:r>
     </w:p>
     <w:p>
       <w:pPr>
         <w:pStyle w:val="ListParagraph"/>
         <w:numPr>
-          <w:ilvl w:val="2"/>
-          <w:numId w:val="3"/>
+          <w:ilvl w:val="3"/>
+          <w:numId w:val="13"/>
         </w:numPr>
         <w:spacing w:line="360" w:lineRule="auto"/>
         <w:jc w:val="both"/>
@@ -194,93 +131,14 @@
           <w:rFonts w:ascii="Arial" w:hAnsi="Arial" w:cs="Arial"/>
           <w:lang w:val="pt-BR"/>
         </w:rPr>
-        <w:t>Entidades.</w:t>
-      </w:r>
-    </w:p>
-    <w:p>
-      <w:pPr>
-        <w:pStyle w:val="ListParagraph"/>
-        <w:numPr>
-          <w:ilvl w:val="2"/>
-          <w:numId w:val="3"/>
-        </w:numPr>
-        <w:spacing w:line="360" w:lineRule="auto"/>
-        <w:jc w:val="both"/>
-        <w:rPr>
-          <w:rFonts w:ascii="Arial" w:hAnsi="Arial" w:cs="Arial"/>
-          <w:lang w:val="pt-BR"/>
-        </w:rPr>
-      </w:pPr>
-      <w:r>
-        <w:rPr>
-          <w:rFonts w:ascii="Arial" w:hAnsi="Arial" w:cs="Arial"/>
-          <w:lang w:val="pt-BR"/>
-        </w:rPr>
-        <w:t>Atributos (chave primária, chave estrangeira).</w:t>
-      </w:r>
-    </w:p>
-    <w:p>
-      <w:pPr>
-        <w:pStyle w:val="ListParagraph"/>
-        <w:numPr>
-          <w:ilvl w:val="2"/>
-          <w:numId w:val="3"/>
-        </w:numPr>
-        <w:spacing w:line="360" w:lineRule="auto"/>
-        <w:jc w:val="both"/>
-        <w:rPr>
-          <w:rFonts w:ascii="Arial" w:hAnsi="Arial" w:cs="Arial"/>
-          <w:lang w:val="pt-BR"/>
-        </w:rPr>
-      </w:pPr>
-      <w:r>
-        <w:rPr>
-          <w:rFonts w:ascii="Arial" w:hAnsi="Arial" w:cs="Arial"/>
-          <w:lang w:val="pt-BR"/>
-        </w:rPr>
-        <w:t>Relacionamentos.</w:t>
-      </w:r>
-    </w:p>
-    <w:p>
-      <w:pPr>
-        <w:pStyle w:val="ListParagraph"/>
-        <w:numPr>
-          <w:ilvl w:val="2"/>
-          <w:numId w:val="3"/>
-        </w:numPr>
-        <w:spacing w:line="360" w:lineRule="auto"/>
-        <w:jc w:val="both"/>
-        <w:rPr>
-          <w:rFonts w:ascii="Arial" w:hAnsi="Arial" w:cs="Arial"/>
-          <w:lang w:val="pt-BR"/>
-        </w:rPr>
-      </w:pPr>
-      <w:r>
-        <w:rPr>
-          <w:rFonts w:ascii="Arial" w:hAnsi="Arial" w:cs="Arial"/>
-          <w:lang w:val="pt-BR"/>
-        </w:rPr>
-        <w:t>Considere as classes desenvolvidas em backend Java e anexe o diagrama de classes. Este modelo será usado no CRUD em Python.</w:t>
-      </w:r>
-    </w:p>
-    <w:p>
-      <w:pPr>
-        <w:spacing w:line="360" w:lineRule="auto"/>
-        <w:jc w:val="both"/>
-        <w:rPr>
-          <w:rFonts w:ascii="Arial" w:hAnsi="Arial" w:cs="Arial"/>
-          <w:lang w:val="pt-BR"/>
-        </w:rPr>
-      </w:pPr>
-    </w:p>
-    <w:p>
-      <w:pPr>
-        <w:pStyle w:val="ListParagraph"/>
-        <w:numPr>
-          <w:ilvl w:val="0"/>
-          <w:numId w:val="6"/>
-        </w:numPr>
-        <w:spacing w:line="360" w:lineRule="auto"/>
+        <w:t>Use fontes de dados confiáveis, como Kaggle, e evite dados sintéticos. Uma opção é usar dados sobre ataques cardíacos.</w:t>
+      </w:r>
+    </w:p>
+    <w:p>
+      <w:pPr>
+        <w:pStyle w:val="ListParagraph"/>
+        <w:spacing w:line="360" w:lineRule="auto"/>
+        <w:ind w:left="1080"/>
         <w:jc w:val="both"/>
         <w:rPr>
           <w:rFonts w:ascii="Arial" w:hAnsi="Arial" w:cs="Arial"/>
@@ -291,7 +149,16 @@
           <w:lang w:val="pt-BR"/>
         </w:rPr>
       </w:pPr>
-      <w:r>
+    </w:p>
+    <w:p>
+      <w:pPr>
+        <w:pStyle w:val="ListParagraph"/>
+        <w:numPr>
+          <w:ilvl w:val="2"/>
+          <w:numId w:val="14"/>
+        </w:numPr>
+        <w:spacing w:line="360" w:lineRule="auto"/>
+        <w:jc w:val="both"/>
         <w:rPr>
           <w:rFonts w:ascii="Arial" w:hAnsi="Arial" w:cs="Arial"/>
           <w:b/>
@@ -300,72 +167,8 @@
           <w:szCs w:val="24"/>
           <w:lang w:val="pt-BR"/>
         </w:rPr>
-        <w:t>Script DDL para Estrutura do BD:</w:t>
-      </w:r>
-    </w:p>
-    <w:p>
-      <w:pPr>
-        <w:pStyle w:val="ListParagraph"/>
-        <w:numPr>
-          <w:ilvl w:val="1"/>
-          <w:numId w:val="6"/>
-        </w:numPr>
-        <w:spacing w:line="360" w:lineRule="auto"/>
-        <w:jc w:val="both"/>
-        <w:rPr>
-          <w:rFonts w:ascii="Arial" w:hAnsi="Arial" w:cs="Arial"/>
-          <w:lang w:val="pt-BR"/>
-        </w:rPr>
-      </w:pPr>
-      <w:r>
-        <w:rPr>
-          <w:rFonts w:ascii="Arial" w:hAnsi="Arial" w:cs="Arial"/>
-          <w:lang w:val="pt-BR"/>
-        </w:rPr>
-        <w:t>Crie um script DDL para a estrutura do banco de dados, incluindo PKs (Primary Keys), FKs (Foreign Keys), NOT NULL, etc.</w:t>
-      </w:r>
-    </w:p>
-    <w:p>
-      <w:pPr>
-        <w:pStyle w:val="ListParagraph"/>
-        <w:numPr>
-          <w:ilvl w:val="1"/>
-          <w:numId w:val="6"/>
-        </w:numPr>
-        <w:spacing w:line="360" w:lineRule="auto"/>
-        <w:jc w:val="both"/>
-        <w:rPr>
-          <w:rFonts w:ascii="Arial" w:hAnsi="Arial" w:cs="Arial"/>
-          <w:lang w:val="pt-BR"/>
-        </w:rPr>
-      </w:pPr>
-      <w:r>
-        <w:rPr>
-          <w:rFonts w:ascii="Arial" w:hAnsi="Arial" w:cs="Arial"/>
-          <w:lang w:val="pt-BR"/>
-        </w:rPr>
-        <w:t>Use nomes significativos para tabelas, colunas e restrições.</w:t>
-      </w:r>
-    </w:p>
-    <w:p>
-      <w:pPr>
-        <w:spacing w:line="360" w:lineRule="auto"/>
-        <w:jc w:val="both"/>
-        <w:rPr>
-          <w:rFonts w:ascii="Arial" w:hAnsi="Arial" w:cs="Arial"/>
-          <w:lang w:val="pt-BR"/>
-        </w:rPr>
-      </w:pPr>
-    </w:p>
-    <w:p>
-      <w:pPr>
-        <w:pStyle w:val="ListParagraph"/>
-        <w:numPr>
-          <w:ilvl w:val="0"/>
-          <w:numId w:val="7"/>
-        </w:numPr>
-        <w:spacing w:line="360" w:lineRule="auto"/>
-        <w:jc w:val="both"/>
+      </w:pPr>
+      <w:r>
         <w:rPr>
           <w:rFonts w:ascii="Arial" w:hAnsi="Arial" w:cs="Arial"/>
           <w:b/>
@@ -374,8 +177,51 @@
           <w:szCs w:val="24"/>
           <w:lang w:val="pt-BR"/>
         </w:rPr>
-      </w:pPr>
-      <w:r>
+        <w:t>Preparação do Jupyter Notebook:</w:t>
+      </w:r>
+    </w:p>
+    <w:p>
+      <w:pPr>
+        <w:pStyle w:val="ListParagraph"/>
+        <w:numPr>
+          <w:ilvl w:val="3"/>
+          <w:numId w:val="14"/>
+        </w:numPr>
+        <w:spacing w:line="360" w:lineRule="auto"/>
+        <w:jc w:val="both"/>
+        <w:rPr>
+          <w:rFonts w:ascii="Arial" w:hAnsi="Arial" w:cs="Arial"/>
+          <w:lang w:val="pt-BR"/>
+        </w:rPr>
+      </w:pPr>
+      <w:r>
+        <w:rPr>
+          <w:rFonts w:ascii="Arial" w:hAnsi="Arial" w:cs="Arial"/>
+          <w:lang w:val="pt-BR"/>
+        </w:rPr>
+        <w:t>Inclua os nomes e RM dos alunos, a fonte dos dados, os códigos executados e comentários explicativos.</w:t>
+      </w:r>
+    </w:p>
+    <w:p>
+      <w:pPr>
+        <w:spacing w:line="360" w:lineRule="auto"/>
+        <w:ind w:left="720"/>
+        <w:jc w:val="both"/>
+        <w:rPr>
+          <w:rFonts w:ascii="Arial" w:hAnsi="Arial" w:cs="Arial"/>
+          <w:lang w:val="pt-BR"/>
+        </w:rPr>
+      </w:pPr>
+    </w:p>
+    <w:p>
+      <w:pPr>
+        <w:pStyle w:val="ListParagraph"/>
+        <w:numPr>
+          <w:ilvl w:val="2"/>
+          <w:numId w:val="15"/>
+        </w:numPr>
+        <w:spacing w:line="360" w:lineRule="auto"/>
+        <w:jc w:val="both"/>
         <w:rPr>
           <w:rFonts w:ascii="Arial" w:hAnsi="Arial" w:cs="Arial"/>
           <w:b/>
@@ -384,90 +230,8 @@
           <w:szCs w:val="24"/>
           <w:lang w:val="pt-BR"/>
         </w:rPr>
-        <w:t>Script DML para Popular Tabelas:</w:t>
-      </w:r>
-    </w:p>
-    <w:p>
-      <w:pPr>
-        <w:pStyle w:val="ListParagraph"/>
-        <w:numPr>
-          <w:ilvl w:val="1"/>
-          <w:numId w:val="7"/>
-        </w:numPr>
-        <w:spacing w:line="360" w:lineRule="auto"/>
-        <w:jc w:val="both"/>
-        <w:rPr>
-          <w:rFonts w:ascii="Arial" w:hAnsi="Arial" w:cs="Arial"/>
-          <w:lang w:val="pt-BR"/>
-        </w:rPr>
-      </w:pPr>
-      <w:r>
-        <w:rPr>
-          <w:rFonts w:ascii="Arial" w:hAnsi="Arial" w:cs="Arial"/>
-          <w:lang w:val="pt-BR"/>
-        </w:rPr>
-        <w:t>Desenvolva um script DML para inserir dados nas tabelas, com pelo menos 10 linhas em cada tabela.</w:t>
-      </w:r>
-    </w:p>
-    <w:p>
-      <w:pPr>
-        <w:spacing w:line="360" w:lineRule="auto"/>
-        <w:jc w:val="both"/>
-        <w:rPr>
-          <w:rFonts w:ascii="Arial" w:hAnsi="Arial" w:cs="Arial"/>
-          <w:lang w:val="pt-BR"/>
-        </w:rPr>
-      </w:pPr>
-    </w:p>
-    <w:p>
-      <w:pPr>
-        <w:spacing w:line="360" w:lineRule="auto"/>
-        <w:jc w:val="both"/>
-        <w:rPr>
-          <w:rFonts w:ascii="Arial" w:hAnsi="Arial" w:cs="Arial"/>
-          <w:lang w:val="pt-BR"/>
-        </w:rPr>
-      </w:pPr>
-    </w:p>
-    <w:p>
-      <w:pPr>
-        <w:spacing w:line="360" w:lineRule="auto"/>
-        <w:jc w:val="both"/>
-        <w:rPr>
-          <w:rFonts w:ascii="Arial" w:hAnsi="Arial" w:cs="Arial"/>
-          <w:lang w:val="pt-BR"/>
-        </w:rPr>
-      </w:pPr>
-    </w:p>
-    <w:p>
-      <w:pPr>
-        <w:spacing w:line="360" w:lineRule="auto"/>
-        <w:jc w:val="both"/>
-        <w:rPr>
-          <w:rFonts w:ascii="Arial" w:hAnsi="Arial" w:cs="Arial"/>
-          <w:lang w:val="pt-BR"/>
-        </w:rPr>
-      </w:pPr>
-    </w:p>
-    <w:p>
-      <w:pPr>
-        <w:spacing w:line="360" w:lineRule="auto"/>
-        <w:jc w:val="both"/>
-        <w:rPr>
-          <w:rFonts w:ascii="Arial" w:hAnsi="Arial" w:cs="Arial"/>
-          <w:lang w:val="pt-BR"/>
-        </w:rPr>
-      </w:pPr>
-    </w:p>
-    <w:p>
-      <w:pPr>
-        <w:pStyle w:val="ListParagraph"/>
-        <w:numPr>
-          <w:ilvl w:val="0"/>
-          <w:numId w:val="8"/>
-        </w:numPr>
-        <w:spacing w:line="360" w:lineRule="auto"/>
-        <w:jc w:val="both"/>
+      </w:pPr>
+      <w:r>
         <w:rPr>
           <w:rFonts w:ascii="Arial" w:hAnsi="Arial" w:cs="Arial"/>
           <w:b/>
@@ -476,8 +240,51 @@
           <w:szCs w:val="24"/>
           <w:lang w:val="pt-BR"/>
         </w:rPr>
-      </w:pPr>
-      <w:r>
+        <w:t>Análise Estatística Exploratória:</w:t>
+      </w:r>
+    </w:p>
+    <w:p>
+      <w:pPr>
+        <w:pStyle w:val="ListParagraph"/>
+        <w:numPr>
+          <w:ilvl w:val="3"/>
+          <w:numId w:val="15"/>
+        </w:numPr>
+        <w:spacing w:line="360" w:lineRule="auto"/>
+        <w:jc w:val="both"/>
+        <w:rPr>
+          <w:rFonts w:ascii="Arial" w:hAnsi="Arial" w:cs="Arial"/>
+          <w:lang w:val="pt-BR"/>
+        </w:rPr>
+      </w:pPr>
+      <w:r>
+        <w:rPr>
+          <w:rFonts w:ascii="Arial" w:hAnsi="Arial" w:cs="Arial"/>
+          <w:lang w:val="pt-BR"/>
+        </w:rPr>
+        <w:t>Resuma as variáveis e o contexto da base de dados selecionada.</w:t>
+      </w:r>
+    </w:p>
+    <w:p>
+      <w:pPr>
+        <w:spacing w:line="360" w:lineRule="auto"/>
+        <w:ind w:left="720"/>
+        <w:jc w:val="both"/>
+        <w:rPr>
+          <w:rFonts w:ascii="Arial" w:hAnsi="Arial" w:cs="Arial"/>
+          <w:lang w:val="pt-BR"/>
+        </w:rPr>
+      </w:pPr>
+    </w:p>
+    <w:p>
+      <w:pPr>
+        <w:pStyle w:val="ListParagraph"/>
+        <w:numPr>
+          <w:ilvl w:val="2"/>
+          <w:numId w:val="16"/>
+        </w:numPr>
+        <w:spacing w:line="360" w:lineRule="auto"/>
+        <w:jc w:val="both"/>
         <w:rPr>
           <w:rFonts w:ascii="Arial" w:hAnsi="Arial" w:cs="Arial"/>
           <w:b/>
@@ -486,139 +293,8 @@
           <w:szCs w:val="24"/>
           <w:lang w:val="pt-BR"/>
         </w:rPr>
-        <w:lastRenderedPageBreak/>
-        <w:t>Script DQL/DRS para Consultas:</w:t>
-      </w:r>
-    </w:p>
-    <w:p>
-      <w:pPr>
-        <w:pStyle w:val="ListParagraph"/>
-        <w:numPr>
-          <w:ilvl w:val="1"/>
-          <w:numId w:val="8"/>
-        </w:numPr>
-        <w:spacing w:line="360" w:lineRule="auto"/>
-        <w:jc w:val="both"/>
-        <w:rPr>
-          <w:rFonts w:ascii="Arial" w:hAnsi="Arial" w:cs="Arial"/>
-          <w:lang w:val="pt-BR"/>
-        </w:rPr>
-      </w:pPr>
-      <w:r>
-        <w:rPr>
-          <w:rFonts w:ascii="Arial" w:hAnsi="Arial" w:cs="Arial"/>
-          <w:lang w:val="pt-BR"/>
-        </w:rPr>
-        <w:t>Elabore pelo menos 4 consultas DQL/DRS, incluindo uma explicação do que se deseja recuperar do banco de dados. As consultas devem ser:</w:t>
-      </w:r>
-    </w:p>
-    <w:p>
-      <w:pPr>
-        <w:pStyle w:val="ListParagraph"/>
-        <w:numPr>
-          <w:ilvl w:val="2"/>
-          <w:numId w:val="8"/>
-        </w:numPr>
-        <w:spacing w:line="360" w:lineRule="auto"/>
-        <w:jc w:val="both"/>
-        <w:rPr>
-          <w:rFonts w:ascii="Arial" w:hAnsi="Arial" w:cs="Arial"/>
-          <w:lang w:val="pt-BR"/>
-        </w:rPr>
-      </w:pPr>
-      <w:r>
-        <w:rPr>
-          <w:rFonts w:ascii="Arial" w:hAnsi="Arial" w:cs="Arial"/>
-          <w:lang w:val="pt-BR"/>
-        </w:rPr>
-        <w:t>Uma consulta simples (SELECT/FROM/WHERE/ORDER BY).</w:t>
-      </w:r>
-    </w:p>
-    <w:p>
-      <w:pPr>
-        <w:pStyle w:val="ListParagraph"/>
-        <w:numPr>
-          <w:ilvl w:val="2"/>
-          <w:numId w:val="8"/>
-        </w:numPr>
-        <w:spacing w:line="360" w:lineRule="auto"/>
-        <w:jc w:val="both"/>
-        <w:rPr>
-          <w:rFonts w:ascii="Arial" w:hAnsi="Arial" w:cs="Arial"/>
-          <w:lang w:val="pt-BR"/>
-        </w:rPr>
-      </w:pPr>
-      <w:r>
-        <w:rPr>
-          <w:rFonts w:ascii="Arial" w:hAnsi="Arial" w:cs="Arial"/>
-          <w:lang w:val="pt-BR"/>
-        </w:rPr>
-        <w:t>Uma consulta com uma ou mais junções de tabelas (SELECT/FROM/WHERE/ORDER BY).</w:t>
-      </w:r>
-    </w:p>
-    <w:p>
-      <w:pPr>
-        <w:pStyle w:val="ListParagraph"/>
-        <w:numPr>
-          <w:ilvl w:val="2"/>
-          <w:numId w:val="8"/>
-        </w:numPr>
-        <w:spacing w:line="360" w:lineRule="auto"/>
-        <w:jc w:val="both"/>
-        <w:rPr>
-          <w:rFonts w:ascii="Arial" w:hAnsi="Arial" w:cs="Arial"/>
-          <w:lang w:val="pt-BR"/>
-        </w:rPr>
-      </w:pPr>
-      <w:r>
-        <w:rPr>
-          <w:rFonts w:ascii="Arial" w:hAnsi="Arial" w:cs="Arial"/>
-          <w:lang w:val="pt-BR"/>
-        </w:rPr>
-        <w:t>Uma consulta com função de grupo e agrupamento.</w:t>
-      </w:r>
-    </w:p>
-    <w:p>
-      <w:pPr>
-        <w:pStyle w:val="ListParagraph"/>
-        <w:numPr>
-          <w:ilvl w:val="2"/>
-          <w:numId w:val="8"/>
-        </w:numPr>
-        <w:spacing w:line="360" w:lineRule="auto"/>
-        <w:jc w:val="both"/>
-        <w:rPr>
-          <w:rFonts w:ascii="Arial" w:hAnsi="Arial" w:cs="Arial"/>
-          <w:lang w:val="pt-BR"/>
-        </w:rPr>
-      </w:pPr>
-      <w:r>
-        <w:rPr>
-          <w:rFonts w:ascii="Arial" w:hAnsi="Arial" w:cs="Arial"/>
-          <w:lang w:val="pt-BR"/>
-        </w:rPr>
-        <w:t>Uma consulta com função de grupo, agrupamento com filtro (HAVING) e junção de tabelas.</w:t>
-      </w:r>
-    </w:p>
-    <w:p>
-      <w:pPr>
-        <w:spacing w:line="360" w:lineRule="auto"/>
-        <w:jc w:val="both"/>
-        <w:rPr>
-          <w:rFonts w:ascii="Arial" w:hAnsi="Arial" w:cs="Arial"/>
-          <w:lang w:val="pt-BR"/>
-        </w:rPr>
-      </w:pPr>
-    </w:p>
-    <w:p>
-      <w:pPr>
-        <w:pStyle w:val="ListParagraph"/>
-        <w:numPr>
-          <w:ilvl w:val="0"/>
-          <w:numId w:val="9"/>
-        </w:numPr>
-        <w:spacing w:line="360" w:lineRule="auto"/>
-        <w:jc w:val="both"/>
+      </w:pPr>
+      <w:r>
         <w:rPr>
           <w:rFonts w:ascii="Arial" w:hAnsi="Arial" w:cs="Arial"/>
           <w:b/>
@@ -627,8 +303,73 @@
           <w:szCs w:val="24"/>
           <w:lang w:val="pt-BR"/>
         </w:rPr>
-      </w:pPr>
-      <w:r>
+        <w:t>Criação de Gráficos:</w:t>
+      </w:r>
+    </w:p>
+    <w:p>
+      <w:pPr>
+        <w:pStyle w:val="ListParagraph"/>
+        <w:numPr>
+          <w:ilvl w:val="3"/>
+          <w:numId w:val="16"/>
+        </w:numPr>
+        <w:spacing w:line="360" w:lineRule="auto"/>
+        <w:jc w:val="both"/>
+        <w:rPr>
+          <w:rFonts w:ascii="Arial" w:hAnsi="Arial" w:cs="Arial"/>
+          <w:lang w:val="pt-BR"/>
+        </w:rPr>
+      </w:pPr>
+      <w:r>
+        <w:rPr>
+          <w:rFonts w:ascii="Arial" w:hAnsi="Arial" w:cs="Arial"/>
+          <w:lang w:val="pt-BR"/>
+        </w:rPr>
+        <w:t>Produza 5 gráficos diferentes, variando os tipos e as variáveis utilizadas.</w:t>
+      </w:r>
+    </w:p>
+    <w:p>
+      <w:pPr>
+        <w:pStyle w:val="ListParagraph"/>
+        <w:numPr>
+          <w:ilvl w:val="3"/>
+          <w:numId w:val="16"/>
+        </w:numPr>
+        <w:spacing w:line="360" w:lineRule="auto"/>
+        <w:jc w:val="both"/>
+        <w:rPr>
+          <w:rFonts w:ascii="Arial" w:hAnsi="Arial" w:cs="Arial"/>
+          <w:lang w:val="pt-BR"/>
+        </w:rPr>
+      </w:pPr>
+      <w:r>
+        <w:rPr>
+          <w:rFonts w:ascii="Arial" w:hAnsi="Arial" w:cs="Arial"/>
+          <w:lang w:val="pt-BR"/>
+        </w:rPr>
+        <w:t>Cada gráfico deve ter um título, uma legenda e uma breve conclusão escrita.</w:t>
+      </w:r>
+    </w:p>
+    <w:p>
+      <w:pPr>
+        <w:spacing w:line="360" w:lineRule="auto"/>
+        <w:ind w:left="720"/>
+        <w:jc w:val="both"/>
+        <w:rPr>
+          <w:rFonts w:ascii="Arial" w:hAnsi="Arial" w:cs="Arial"/>
+          <w:lang w:val="pt-BR"/>
+        </w:rPr>
+      </w:pPr>
+    </w:p>
+    <w:p>
+      <w:pPr>
+        <w:pStyle w:val="ListParagraph"/>
+        <w:numPr>
+          <w:ilvl w:val="2"/>
+          <w:numId w:val="17"/>
+        </w:numPr>
+        <w:spacing w:line="360" w:lineRule="auto"/>
+        <w:jc w:val="both"/>
         <w:rPr>
           <w:rFonts w:ascii="Arial" w:hAnsi="Arial" w:cs="Arial"/>
           <w:b/>
@@ -637,15 +378,25 @@
           <w:szCs w:val="24"/>
           <w:lang w:val="pt-BR"/>
         </w:rPr>
-        <w:t>Critérios de Avaliação:</w:t>
+      </w:pPr>
+      <w:r>
+        <w:rPr>
+          <w:rFonts w:ascii="Arial" w:hAnsi="Arial" w:cs="Arial"/>
+          <w:b/>
+          <w:bCs/>
+          <w:sz w:val="24"/>
+          <w:szCs w:val="24"/>
+          <w:lang w:val="pt-BR"/>
+        </w:rPr>
+        <w:t>Desenvolvimento de Modelos Preditivos:</w:t>
       </w:r>
     </w:p>
     <w:p>
       <w:pPr>
         <w:pStyle w:val="ListParagraph"/>
         <w:numPr>
-          <w:ilvl w:val="1"/>
-          <w:numId w:val="9"/>
+          <w:ilvl w:val="3"/>
+          <w:numId w:val="17"/>
         </w:numPr>
         <w:spacing w:line="360" w:lineRule="auto"/>
         <w:jc w:val="both"/>
@@ -659,15 +410,15 @@
           <w:rFonts w:ascii="Arial" w:hAnsi="Arial" w:cs="Arial"/>
           <w:lang w:val="pt-BR"/>
         </w:rPr>
-        <w:t>Modelo de Dados Relacional (até 20 pontos).</w:t>
+        <w:t>Construa dois modelos preditivos distintos, como regressão, classificação ou clusterização.</w:t>
       </w:r>
     </w:p>
     <w:p>
       <w:pPr>
         <w:pStyle w:val="ListParagraph"/>
         <w:numPr>
-          <w:ilvl w:val="1"/>
-          <w:numId w:val="9"/>
+          <w:ilvl w:val="3"/>
+          <w:numId w:val="17"/>
         </w:numPr>
         <w:spacing w:line="360" w:lineRule="auto"/>
         <w:jc w:val="both"/>
@@ -681,15 +432,15 @@
           <w:rFonts w:ascii="Arial" w:hAnsi="Arial" w:cs="Arial"/>
           <w:lang w:val="pt-BR"/>
         </w:rPr>
-        <w:t>SCRIPT DDL (até 20 pontos).</w:t>
+        <w:t>Para modelos supervisionados, escolha uma variável de saúde relevante e aplique métricas adequadas.</w:t>
       </w:r>
     </w:p>
     <w:p>
       <w:pPr>
         <w:pStyle w:val="ListParagraph"/>
         <w:numPr>
-          <w:ilvl w:val="1"/>
-          <w:numId w:val="9"/>
+          <w:ilvl w:val="3"/>
+          <w:numId w:val="17"/>
         </w:numPr>
         <w:spacing w:line="360" w:lineRule="auto"/>
         <w:jc w:val="both"/>
@@ -703,15 +454,15 @@
           <w:rFonts w:ascii="Arial" w:hAnsi="Arial" w:cs="Arial"/>
           <w:lang w:val="pt-BR"/>
         </w:rPr>
-        <w:t>SCRIPT DML (20 pontos).</w:t>
+        <w:t>Para modelos não supervisionados, foque na seleção e interpretação de clusters.</w:t>
       </w:r>
     </w:p>
     <w:p>
       <w:pPr>
         <w:pStyle w:val="ListParagraph"/>
         <w:numPr>
-          <w:ilvl w:val="1"/>
-          <w:numId w:val="9"/>
+          <w:ilvl w:val="3"/>
+          <w:numId w:val="17"/>
         </w:numPr>
         <w:spacing w:line="360" w:lineRule="auto"/>
         <w:jc w:val="both"/>
@@ -725,142 +476,92 @@
           <w:rFonts w:ascii="Arial" w:hAnsi="Arial" w:cs="Arial"/>
           <w:lang w:val="pt-BR"/>
         </w:rPr>
-        <w:t>SCRIPT DQL (até 40 pontos).</w:t>
-      </w:r>
-    </w:p>
-    <w:p>
-      <w:pPr>
-        <w:spacing w:line="360" w:lineRule="auto"/>
-        <w:jc w:val="both"/>
-        <w:rPr>
-          <w:rFonts w:ascii="Arial" w:hAnsi="Arial" w:cs="Arial"/>
-          <w:lang w:val="pt-BR"/>
-        </w:rPr>
-      </w:pPr>
-    </w:p>
-    <w:p>
-      <w:pPr>
-        <w:spacing w:line="360" w:lineRule="auto"/>
-        <w:jc w:val="both"/>
-        <w:rPr>
-          <w:rFonts w:ascii="Arial" w:hAnsi="Arial" w:cs="Arial"/>
-          <w:lang w:val="pt-BR"/>
-        </w:rPr>
-      </w:pPr>
-    </w:p>
-    <w:p>
-      <w:pPr>
-        <w:spacing w:line="360" w:lineRule="auto"/>
-        <w:jc w:val="both"/>
-        <w:rPr>
-          <w:rFonts w:ascii="Arial" w:hAnsi="Arial" w:cs="Arial"/>
-          <w:lang w:val="pt-BR"/>
-        </w:rPr>
-      </w:pPr>
-    </w:p>
-    <w:p>
-      <w:pPr>
-        <w:spacing w:line="360" w:lineRule="auto"/>
-        <w:jc w:val="both"/>
-        <w:rPr>
-          <w:rFonts w:ascii="Arial" w:hAnsi="Arial" w:cs="Arial"/>
-          <w:lang w:val="pt-BR"/>
-        </w:rPr>
-      </w:pPr>
-    </w:p>
-    <w:p>
-      <w:pPr>
-        <w:spacing w:line="360" w:lineRule="auto"/>
-        <w:jc w:val="both"/>
-        <w:rPr>
-          <w:rFonts w:ascii="Arial" w:hAnsi="Arial" w:cs="Arial"/>
-          <w:lang w:val="pt-BR"/>
-        </w:rPr>
-      </w:pPr>
-    </w:p>
-    <w:p>
-      <w:pPr>
-        <w:spacing w:line="360" w:lineRule="auto"/>
-        <w:jc w:val="both"/>
-        <w:rPr>
-          <w:rFonts w:ascii="Arial" w:hAnsi="Arial" w:cs="Arial"/>
-          <w:lang w:val="pt-BR"/>
-        </w:rPr>
-      </w:pPr>
-    </w:p>
-    <w:p>
-      <w:pPr>
-        <w:spacing w:line="360" w:lineRule="auto"/>
-        <w:jc w:val="both"/>
-        <w:rPr>
-          <w:rFonts w:ascii="Arial" w:hAnsi="Arial" w:cs="Arial"/>
-          <w:lang w:val="pt-BR"/>
-        </w:rPr>
-      </w:pPr>
-    </w:p>
-    <w:p>
-      <w:pPr>
-        <w:spacing w:line="360" w:lineRule="auto"/>
-        <w:jc w:val="both"/>
-        <w:rPr>
-          <w:rFonts w:ascii="Arial" w:hAnsi="Arial" w:cs="Arial"/>
-          <w:lang w:val="pt-BR"/>
-        </w:rPr>
-      </w:pPr>
-    </w:p>
-    <w:p>
-      <w:pPr>
-        <w:spacing w:line="360" w:lineRule="auto"/>
-        <w:jc w:val="both"/>
-        <w:rPr>
-          <w:rFonts w:ascii="Arial" w:hAnsi="Arial" w:cs="Arial"/>
-          <w:lang w:val="pt-BR"/>
-        </w:rPr>
-      </w:pPr>
-    </w:p>
-    <w:p>
-      <w:pPr>
-        <w:spacing w:line="360" w:lineRule="auto"/>
-        <w:jc w:val="both"/>
-        <w:rPr>
-          <w:rFonts w:ascii="Arial" w:hAnsi="Arial" w:cs="Arial"/>
-          <w:lang w:val="pt-BR"/>
-        </w:rPr>
-      </w:pPr>
-    </w:p>
-    <w:p>
-      <w:pPr>
-        <w:spacing w:line="360" w:lineRule="auto"/>
-        <w:jc w:val="both"/>
-        <w:rPr>
-          <w:rFonts w:ascii="Arial" w:hAnsi="Arial" w:cs="Arial"/>
-          <w:lang w:val="pt-BR"/>
-        </w:rPr>
-      </w:pPr>
-    </w:p>
-    <w:p>
-      <w:pPr>
-        <w:spacing w:line="360" w:lineRule="auto"/>
-        <w:jc w:val="both"/>
-        <w:rPr>
-          <w:rFonts w:ascii="Arial" w:hAnsi="Arial" w:cs="Arial"/>
-          <w:lang w:val="pt-BR"/>
-        </w:rPr>
-      </w:pPr>
-    </w:p>
-    <w:p>
-      <w:pPr>
-        <w:spacing w:line="360" w:lineRule="auto"/>
-        <w:jc w:val="both"/>
-        <w:rPr>
-          <w:rFonts w:ascii="Arial" w:hAnsi="Arial" w:cs="Arial"/>
-          <w:lang w:val="pt-BR"/>
-        </w:rPr>
-      </w:pPr>
-    </w:p>
-    <w:p>
-      <w:pPr>
-        <w:spacing w:line="360" w:lineRule="auto"/>
+        <w:t>Garanta a correta implementação dos conceitos de machine learning e a execução sem erros dos códigos.</w:t>
+      </w:r>
+    </w:p>
+    <w:p>
+      <w:pPr>
+        <w:spacing w:line="360" w:lineRule="auto"/>
+        <w:ind w:left="720"/>
+        <w:jc w:val="both"/>
+        <w:rPr>
+          <w:rFonts w:ascii="Arial" w:hAnsi="Arial" w:cs="Arial"/>
+          <w:lang w:val="pt-BR"/>
+        </w:rPr>
+      </w:pPr>
+    </w:p>
+    <w:p>
+      <w:pPr>
+        <w:pStyle w:val="ListParagraph"/>
+        <w:numPr>
+          <w:ilvl w:val="2"/>
+          <w:numId w:val="18"/>
+        </w:numPr>
+        <w:spacing w:line="360" w:lineRule="auto"/>
+        <w:jc w:val="both"/>
+        <w:rPr>
+          <w:rFonts w:ascii="Arial" w:hAnsi="Arial" w:cs="Arial"/>
+          <w:b/>
+          <w:bCs/>
+          <w:sz w:val="24"/>
+          <w:szCs w:val="24"/>
+          <w:lang w:val="pt-BR"/>
+        </w:rPr>
+      </w:pPr>
+      <w:r>
+        <w:rPr>
+          <w:rFonts w:ascii="Arial" w:hAnsi="Arial" w:cs="Arial"/>
+          <w:b/>
+          <w:bCs/>
+          <w:sz w:val="24"/>
+          <w:szCs w:val="24"/>
+          <w:lang w:val="pt-BR"/>
+        </w:rPr>
+        <w:t>Adaptação do Servidor Flask:</w:t>
+      </w:r>
+    </w:p>
+    <w:p>
+      <w:pPr>
+        <w:pStyle w:val="ListParagraph"/>
+        <w:numPr>
+          <w:ilvl w:val="3"/>
+          <w:numId w:val="18"/>
+        </w:numPr>
+        <w:spacing w:line="360" w:lineRule="auto"/>
+        <w:jc w:val="both"/>
+        <w:rPr>
+          <w:rFonts w:ascii="Arial" w:hAnsi="Arial" w:cs="Arial"/>
+          <w:lang w:val="pt-BR"/>
+        </w:rPr>
+      </w:pPr>
+      <w:r>
+        <w:rPr>
+          <w:rFonts w:ascii="Arial" w:hAnsi="Arial" w:cs="Arial"/>
+          <w:lang w:val="pt-BR"/>
+        </w:rPr>
+        <w:lastRenderedPageBreak/>
+        <w:t>Modifique o script do servidor Flask para integrar os modelos de IA desenvolvidos à sua aplicação.</w:t>
+      </w:r>
+    </w:p>
+    <w:p>
+      <w:pPr>
+        <w:spacing w:line="360" w:lineRule="auto"/>
+        <w:ind w:left="720" w:firstLine="720"/>
+        <w:jc w:val="center"/>
+        <w:rPr>
+          <w:rFonts w:ascii="Arial" w:hAnsi="Arial" w:cs="Arial"/>
+          <w:b/>
+          <w:bCs/>
+          <w:sz w:val="48"/>
+          <w:szCs w:val="48"/>
+          <w:lang w:val="pt-BR"/>
+        </w:rPr>
+      </w:pPr>
+    </w:p>
+    <w:p>
+      <w:pPr>
+        <w:spacing w:line="360" w:lineRule="auto"/>
+        <w:ind w:left="720"/>
         <w:jc w:val="center"/>
         <w:rPr>
           <w:rFonts w:ascii="Arial" w:hAnsi="Arial" w:cs="Arial"/>
@@ -1510,6 +1211,7 @@
           <w:rFonts w:ascii="Arial" w:hAnsi="Arial" w:cs="Arial"/>
           <w:lang w:val="pt-BR"/>
         </w:rPr>
+        <w:lastRenderedPageBreak/>
         <w:t xml:space="preserve">PARA TODOS OS MODELOS: (1) implementação correta dos conceitos e passos de machine learning; (2) código executado sem erros; (3) conclusões analisando os resultados dos modelos e sua aplicabilidade real. </w:t>
       </w:r>
     </w:p>
@@ -1582,6 +1284,458 @@
 <file path=word/numbering.xml><?xml version="1.0" encoding="utf-8"?>
 <w:numbering xmlns:wpc="http://schemas.microsoft.com/office/word/2010/wordprocessingCanvas" xmlns:cx="http://schemas.microsoft.com/office/drawing/2014/chartex" xmlns:cx1="http://schemas.microsoft.com/office/drawing/2015/9/8/chartex" xmlns:cx2="http://schemas.microsoft.com/office/drawing/2015/10/21/chartex" xmlns:cx3="http://schemas.microsoft.com/office/drawing/2016/5/9/chartex" xmlns:cx4="http://schemas.microsoft.com/office/drawing/2016/5/10/chartex" xmlns:cx5="http://schemas.microsoft.com/office/drawing/2016/5/11/chartex" xmlns:cx6="http://schemas.microsoft.com/office/drawing/2016/5/12/chartex" xmlns:cx7="http://schemas.microsoft.com/office/drawing/2016/5/13/chartex" xmlns:cx8="http://schemas.microsoft.com/office/drawing/2016/5/14/chartex" xmlns:mc="http://schemas.openxmlformats.org/markup-compatibility/2006" xmlns:aink="http://schemas.microsoft.com/office/drawing/2016/ink" xmlns:am3d="http://schemas.microsoft.com/office/drawing/2017/model3d" xmlns:o="urn:schemas-microsoft-com:office:office" xmlns:oel="http://schemas.microsoft.com/office/2019/extlst" xmlns:r="http://schemas.openxmlformats.org/officeDocument/2006/relationships" xmlns:m="http://schemas.openxmlformats.org/officeDocument/2006/math" xmlns:v="urn:schemas-microsoft-com:vml" xmlns:wp14="http://schemas.microsoft.com/office/word/2010/wordprocessingDrawing" xmlns:wp="http://schemas.openxmlformats.org/drawingml/2006/wordprocessingDrawing" xmlns:w10="urn:schemas-microsoft-com:office:word" xmlns:w="http://schemas.openxmlformats.org/wordprocessingml/2006/main" xmlns:w14="http://schemas.microsoft.com/office/word/2010/wordml" xmlns:w15="http://schemas.microsoft.com/office/word/2012/wordml" xmlns:w16cex="http://schemas.microsoft.com/office/word/2018/wordml/cex" xmlns:w16cid="http://schemas.microsoft.com/office/word/2016/wordml/cid" xmlns:w16="http://schemas.microsoft.com/office/word/2018/wordml" xmlns:w16sdtdh="http://schemas.microsoft.com/office/word/2020/wordml/sdtdatahash" xmlns:w16se="http://schemas.microsoft.com/office/word/2015/wordml/symex" xmlns:wpg="http://schemas.microsoft.com/office/word/2010/wordprocessingGroup" xmlns:wpi="http://schemas.microsoft.com/office/word/2010/wordprocessingInk" xmlns:wne="http://schemas.microsoft.com/office/word/2006/wordml" xmlns:wps="http://schemas.microsoft.com/office/word/2010/wordprocessingShape" mc:Ignorable="w14 w15 w16se w16cid w16 w16cex w16sdtdh wp14">
   <w:abstractNum w:abstractNumId="0" w15:restartNumberingAfterBreak="0">
+    <w:nsid w:val="027565E4"/>
+    <w:multiLevelType w:val="multilevel"/>
+    <w:tmpl w:val="04090021"/>
+    <w:lvl w:ilvl="0">
+      <w:start w:val="1"/>
+      <w:numFmt w:val="bullet"/>
+      <w:lvlText w:val=""/>
+      <w:lvlJc w:val="left"/>
+      <w:pPr>
+        <w:ind w:left="360" w:hanging="360"/>
+      </w:pPr>
+      <w:rPr>
+        <w:rFonts w:ascii="Wingdings" w:hAnsi="Wingdings" w:hint="default"/>
+      </w:rPr>
+    </w:lvl>
+    <w:lvl w:ilvl="1">
+      <w:start w:val="1"/>
+      <w:numFmt w:val="bullet"/>
+      <w:lvlText w:val=""/>
+      <w:lvlJc w:val="left"/>
+      <w:pPr>
+        <w:ind w:left="720" w:hanging="360"/>
+      </w:pPr>
+      <w:rPr>
+        <w:rFonts w:ascii="Wingdings" w:hAnsi="Wingdings" w:hint="default"/>
+      </w:rPr>
+    </w:lvl>
+    <w:lvl w:ilvl="2">
+      <w:start w:val="1"/>
+      <w:numFmt w:val="bullet"/>
+      <w:lvlText w:val=""/>
+      <w:lvlJc w:val="left"/>
+      <w:pPr>
+        <w:ind w:left="1080" w:hanging="360"/>
+      </w:pPr>
+      <w:rPr>
+        <w:rFonts w:ascii="Wingdings" w:hAnsi="Wingdings" w:hint="default"/>
+      </w:rPr>
+    </w:lvl>
+    <w:lvl w:ilvl="3">
+      <w:start w:val="1"/>
+      <w:numFmt w:val="bullet"/>
+      <w:lvlText w:val=""/>
+      <w:lvlJc w:val="left"/>
+      <w:pPr>
+        <w:ind w:left="1440" w:hanging="360"/>
+      </w:pPr>
+      <w:rPr>
+        <w:rFonts w:ascii="Symbol" w:hAnsi="Symbol" w:hint="default"/>
+      </w:rPr>
+    </w:lvl>
+    <w:lvl w:ilvl="4">
+      <w:start w:val="1"/>
+      <w:numFmt w:val="bullet"/>
+      <w:lvlText w:val=""/>
+      <w:lvlJc w:val="left"/>
+      <w:pPr>
+        <w:ind w:left="1800" w:hanging="360"/>
+      </w:pPr>
+      <w:rPr>
+        <w:rFonts w:ascii="Symbol" w:hAnsi="Symbol" w:hint="default"/>
+      </w:rPr>
+    </w:lvl>
+    <w:lvl w:ilvl="5">
+      <w:start w:val="1"/>
+      <w:numFmt w:val="bullet"/>
+      <w:lvlText w:val=""/>
+      <w:lvlJc w:val="left"/>
+      <w:pPr>
+        <w:ind w:left="2160" w:hanging="360"/>
+      </w:pPr>
+      <w:rPr>
+        <w:rFonts w:ascii="Wingdings" w:hAnsi="Wingdings" w:hint="default"/>
+      </w:rPr>
+    </w:lvl>
+    <w:lvl w:ilvl="6">
+      <w:start w:val="1"/>
+      <w:numFmt w:val="bullet"/>
+      <w:lvlText w:val=""/>
+      <w:lvlJc w:val="left"/>
+      <w:pPr>
+        <w:ind w:left="2520" w:hanging="360"/>
+      </w:pPr>
+      <w:rPr>
+        <w:rFonts w:ascii="Wingdings" w:hAnsi="Wingdings" w:hint="default"/>
+      </w:rPr>
+    </w:lvl>
+    <w:lvl w:ilvl="7">
+      <w:start w:val="1"/>
+      <w:numFmt w:val="bullet"/>
+      <w:lvlText w:val=""/>
+      <w:lvlJc w:val="left"/>
+      <w:pPr>
+        <w:ind w:left="2880" w:hanging="360"/>
+      </w:pPr>
+      <w:rPr>
+        <w:rFonts w:ascii="Symbol" w:hAnsi="Symbol" w:hint="default"/>
+      </w:rPr>
+    </w:lvl>
+    <w:lvl w:ilvl="8">
+      <w:start w:val="1"/>
+      <w:numFmt w:val="bullet"/>
+      <w:lvlText w:val=""/>
+      <w:lvlJc w:val="left"/>
+      <w:pPr>
+        <w:ind w:left="3240" w:hanging="360"/>
+      </w:pPr>
+      <w:rPr>
+        <w:rFonts w:ascii="Symbol" w:hAnsi="Symbol" w:hint="default"/>
+      </w:rPr>
+    </w:lvl>
+  </w:abstractNum>
+  <w:abstractNum w:abstractNumId="1" w15:restartNumberingAfterBreak="0">
+    <w:nsid w:val="03477C55"/>
+    <w:multiLevelType w:val="multilevel"/>
+    <w:tmpl w:val="04090021"/>
+    <w:lvl w:ilvl="0">
+      <w:start w:val="1"/>
+      <w:numFmt w:val="bullet"/>
+      <w:lvlText w:val=""/>
+      <w:lvlJc w:val="left"/>
+      <w:pPr>
+        <w:ind w:left="360" w:hanging="360"/>
+      </w:pPr>
+      <w:rPr>
+        <w:rFonts w:ascii="Wingdings" w:hAnsi="Wingdings" w:hint="default"/>
+      </w:rPr>
+    </w:lvl>
+    <w:lvl w:ilvl="1">
+      <w:start w:val="1"/>
+      <w:numFmt w:val="bullet"/>
+      <w:lvlText w:val=""/>
+      <w:lvlJc w:val="left"/>
+      <w:pPr>
+        <w:ind w:left="720" w:hanging="360"/>
+      </w:pPr>
+      <w:rPr>
+        <w:rFonts w:ascii="Wingdings" w:hAnsi="Wingdings" w:hint="default"/>
+      </w:rPr>
+    </w:lvl>
+    <w:lvl w:ilvl="2">
+      <w:start w:val="1"/>
+      <w:numFmt w:val="bullet"/>
+      <w:lvlText w:val=""/>
+      <w:lvlJc w:val="left"/>
+      <w:pPr>
+        <w:ind w:left="1080" w:hanging="360"/>
+      </w:pPr>
+      <w:rPr>
+        <w:rFonts w:ascii="Wingdings" w:hAnsi="Wingdings" w:hint="default"/>
+      </w:rPr>
+    </w:lvl>
+    <w:lvl w:ilvl="3">
+      <w:start w:val="1"/>
+      <w:numFmt w:val="bullet"/>
+      <w:lvlText w:val=""/>
+      <w:lvlJc w:val="left"/>
+      <w:pPr>
+        <w:ind w:left="1440" w:hanging="360"/>
+      </w:pPr>
+      <w:rPr>
+        <w:rFonts w:ascii="Symbol" w:hAnsi="Symbol" w:hint="default"/>
+      </w:rPr>
+    </w:lvl>
+    <w:lvl w:ilvl="4">
+      <w:start w:val="1"/>
+      <w:numFmt w:val="bullet"/>
+      <w:lvlText w:val=""/>
+      <w:lvlJc w:val="left"/>
+      <w:pPr>
+        <w:ind w:left="1800" w:hanging="360"/>
+      </w:pPr>
+      <w:rPr>
+        <w:rFonts w:ascii="Symbol" w:hAnsi="Symbol" w:hint="default"/>
+      </w:rPr>
+    </w:lvl>
+    <w:lvl w:ilvl="5">
+      <w:start w:val="1"/>
+      <w:numFmt w:val="bullet"/>
+      <w:lvlText w:val=""/>
+      <w:lvlJc w:val="left"/>
+      <w:pPr>
+        <w:ind w:left="2160" w:hanging="360"/>
+      </w:pPr>
+      <w:rPr>
+        <w:rFonts w:ascii="Wingdings" w:hAnsi="Wingdings" w:hint="default"/>
+      </w:rPr>
+    </w:lvl>
+    <w:lvl w:ilvl="6">
+      <w:start w:val="1"/>
+      <w:numFmt w:val="bullet"/>
+      <w:lvlText w:val=""/>
+      <w:lvlJc w:val="left"/>
+      <w:pPr>
+        <w:ind w:left="2520" w:hanging="360"/>
+      </w:pPr>
+      <w:rPr>
+        <w:rFonts w:ascii="Wingdings" w:hAnsi="Wingdings" w:hint="default"/>
+      </w:rPr>
+    </w:lvl>
+    <w:lvl w:ilvl="7">
+      <w:start w:val="1"/>
+      <w:numFmt w:val="bullet"/>
+      <w:lvlText w:val=""/>
+      <w:lvlJc w:val="left"/>
+      <w:pPr>
+        <w:ind w:left="2880" w:hanging="360"/>
+      </w:pPr>
+      <w:rPr>
+        <w:rFonts w:ascii="Symbol" w:hAnsi="Symbol" w:hint="default"/>
+      </w:rPr>
+    </w:lvl>
+    <w:lvl w:ilvl="8">
+      <w:start w:val="1"/>
+      <w:numFmt w:val="bullet"/>
+      <w:lvlText w:val=""/>
+      <w:lvlJc w:val="left"/>
+      <w:pPr>
+        <w:ind w:left="3240" w:hanging="360"/>
+      </w:pPr>
+      <w:rPr>
+        <w:rFonts w:ascii="Symbol" w:hAnsi="Symbol" w:hint="default"/>
+      </w:rPr>
+    </w:lvl>
+  </w:abstractNum>
+  <w:abstractNum w:abstractNumId="2" w15:restartNumberingAfterBreak="0">
+    <w:nsid w:val="04684500"/>
+    <w:multiLevelType w:val="multilevel"/>
+    <w:tmpl w:val="04090021"/>
+    <w:lvl w:ilvl="0">
+      <w:start w:val="1"/>
+      <w:numFmt w:val="bullet"/>
+      <w:lvlText w:val=""/>
+      <w:lvlJc w:val="left"/>
+      <w:pPr>
+        <w:ind w:left="360" w:hanging="360"/>
+      </w:pPr>
+      <w:rPr>
+        <w:rFonts w:ascii="Wingdings" w:hAnsi="Wingdings" w:hint="default"/>
+      </w:rPr>
+    </w:lvl>
+    <w:lvl w:ilvl="1">
+      <w:start w:val="1"/>
+      <w:numFmt w:val="bullet"/>
+      <w:lvlText w:val=""/>
+      <w:lvlJc w:val="left"/>
+      <w:pPr>
+        <w:ind w:left="720" w:hanging="360"/>
+      </w:pPr>
+      <w:rPr>
+        <w:rFonts w:ascii="Wingdings" w:hAnsi="Wingdings" w:hint="default"/>
+      </w:rPr>
+    </w:lvl>
+    <w:lvl w:ilvl="2">
+      <w:start w:val="1"/>
+      <w:numFmt w:val="bullet"/>
+      <w:lvlText w:val=""/>
+      <w:lvlJc w:val="left"/>
+      <w:pPr>
+        <w:ind w:left="1080" w:hanging="360"/>
+      </w:pPr>
+      <w:rPr>
+        <w:rFonts w:ascii="Wingdings" w:hAnsi="Wingdings" w:hint="default"/>
+      </w:rPr>
+    </w:lvl>
+    <w:lvl w:ilvl="3">
+      <w:start w:val="1"/>
+      <w:numFmt w:val="bullet"/>
+      <w:lvlText w:val=""/>
+      <w:lvlJc w:val="left"/>
+      <w:pPr>
+        <w:ind w:left="1440" w:hanging="360"/>
+      </w:pPr>
+      <w:rPr>
+        <w:rFonts w:ascii="Symbol" w:hAnsi="Symbol" w:hint="default"/>
+      </w:rPr>
+    </w:lvl>
+    <w:lvl w:ilvl="4">
+      <w:start w:val="1"/>
+      <w:numFmt w:val="bullet"/>
+      <w:lvlText w:val=""/>
+      <w:lvlJc w:val="left"/>
+      <w:pPr>
+        <w:ind w:left="1800" w:hanging="360"/>
+      </w:pPr>
+      <w:rPr>
+        <w:rFonts w:ascii="Symbol" w:hAnsi="Symbol" w:hint="default"/>
+      </w:rPr>
+    </w:lvl>
+    <w:lvl w:ilvl="5">
+      <w:start w:val="1"/>
+      <w:numFmt w:val="bullet"/>
+      <w:lvlText w:val=""/>
+      <w:lvlJc w:val="left"/>
+      <w:pPr>
+        <w:ind w:left="2160" w:hanging="360"/>
+      </w:pPr>
+      <w:rPr>
+        <w:rFonts w:ascii="Wingdings" w:hAnsi="Wingdings" w:hint="default"/>
+      </w:rPr>
+    </w:lvl>
+    <w:lvl w:ilvl="6">
+      <w:start w:val="1"/>
+      <w:numFmt w:val="bullet"/>
+      <w:lvlText w:val=""/>
+      <w:lvlJc w:val="left"/>
+      <w:pPr>
+        <w:ind w:left="2520" w:hanging="360"/>
+      </w:pPr>
+      <w:rPr>
+        <w:rFonts w:ascii="Wingdings" w:hAnsi="Wingdings" w:hint="default"/>
+      </w:rPr>
+    </w:lvl>
+    <w:lvl w:ilvl="7">
+      <w:start w:val="1"/>
+      <w:numFmt w:val="bullet"/>
+      <w:lvlText w:val=""/>
+      <w:lvlJc w:val="left"/>
+      <w:pPr>
+        <w:ind w:left="2880" w:hanging="360"/>
+      </w:pPr>
+      <w:rPr>
+        <w:rFonts w:ascii="Symbol" w:hAnsi="Symbol" w:hint="default"/>
+      </w:rPr>
+    </w:lvl>
+    <w:lvl w:ilvl="8">
+      <w:start w:val="1"/>
+      <w:numFmt w:val="bullet"/>
+      <w:lvlText w:val=""/>
+      <w:lvlJc w:val="left"/>
+      <w:pPr>
+        <w:ind w:left="3240" w:hanging="360"/>
+      </w:pPr>
+      <w:rPr>
+        <w:rFonts w:ascii="Symbol" w:hAnsi="Symbol" w:hint="default"/>
+      </w:rPr>
+    </w:lvl>
+  </w:abstractNum>
+  <w:abstractNum w:abstractNumId="3" w15:restartNumberingAfterBreak="0">
+    <w:nsid w:val="08BA06CC"/>
+    <w:multiLevelType w:val="multilevel"/>
+    <w:tmpl w:val="04090021"/>
+    <w:lvl w:ilvl="0">
+      <w:start w:val="1"/>
+      <w:numFmt w:val="bullet"/>
+      <w:lvlText w:val=""/>
+      <w:lvlJc w:val="left"/>
+      <w:pPr>
+        <w:ind w:left="360" w:hanging="360"/>
+      </w:pPr>
+      <w:rPr>
+        <w:rFonts w:ascii="Wingdings" w:hAnsi="Wingdings" w:hint="default"/>
+      </w:rPr>
+    </w:lvl>
+    <w:lvl w:ilvl="1">
+      <w:start w:val="1"/>
+      <w:numFmt w:val="bullet"/>
+      <w:lvlText w:val=""/>
+      <w:lvlJc w:val="left"/>
+      <w:pPr>
+        <w:ind w:left="720" w:hanging="360"/>
+      </w:pPr>
+      <w:rPr>
+        <w:rFonts w:ascii="Wingdings" w:hAnsi="Wingdings" w:hint="default"/>
+      </w:rPr>
+    </w:lvl>
+    <w:lvl w:ilvl="2">
+      <w:start w:val="1"/>
+      <w:numFmt w:val="bullet"/>
+      <w:lvlText w:val=""/>
+      <w:lvlJc w:val="left"/>
+      <w:pPr>
+        <w:ind w:left="1080" w:hanging="360"/>
+      </w:pPr>
+      <w:rPr>
+        <w:rFonts w:ascii="Wingdings" w:hAnsi="Wingdings" w:hint="default"/>
+      </w:rPr>
+    </w:lvl>
+    <w:lvl w:ilvl="3">
+      <w:start w:val="1"/>
+      <w:numFmt w:val="bullet"/>
+      <w:lvlText w:val=""/>
+      <w:lvlJc w:val="left"/>
+      <w:pPr>
+        <w:ind w:left="1440" w:hanging="360"/>
+      </w:pPr>
+      <w:rPr>
+        <w:rFonts w:ascii="Symbol" w:hAnsi="Symbol" w:hint="default"/>
+      </w:rPr>
+    </w:lvl>
+    <w:lvl w:ilvl="4">
+      <w:start w:val="1"/>
+      <w:numFmt w:val="bullet"/>
+      <w:lvlText w:val=""/>
+      <w:lvlJc w:val="left"/>
+      <w:pPr>
+        <w:ind w:left="1800" w:hanging="360"/>
+      </w:pPr>
+      <w:rPr>
+        <w:rFonts w:ascii="Symbol" w:hAnsi="Symbol" w:hint="default"/>
+      </w:rPr>
+    </w:lvl>
+    <w:lvl w:ilvl="5">
+      <w:start w:val="1"/>
+      <w:numFmt w:val="bullet"/>
+      <w:lvlText w:val=""/>
+      <w:lvlJc w:val="left"/>
+      <w:pPr>
+        <w:ind w:left="2160" w:hanging="360"/>
+      </w:pPr>
+      <w:rPr>
+        <w:rFonts w:ascii="Wingdings" w:hAnsi="Wingdings" w:hint="default"/>
+      </w:rPr>
+    </w:lvl>
+    <w:lvl w:ilvl="6">
+      <w:start w:val="1"/>
+      <w:numFmt w:val="bullet"/>
+      <w:lvlText w:val=""/>
+      <w:lvlJc w:val="left"/>
+      <w:pPr>
+        <w:ind w:left="2520" w:hanging="360"/>
+      </w:pPr>
+      <w:rPr>
+        <w:rFonts w:ascii="Wingdings" w:hAnsi="Wingdings" w:hint="default"/>
+      </w:rPr>
+    </w:lvl>
+    <w:lvl w:ilvl="7">
+      <w:start w:val="1"/>
+      <w:numFmt w:val="bullet"/>
+      <w:lvlText w:val=""/>
+      <w:lvlJc w:val="left"/>
+      <w:pPr>
+        <w:ind w:left="2880" w:hanging="360"/>
+      </w:pPr>
+      <w:rPr>
+        <w:rFonts w:ascii="Symbol" w:hAnsi="Symbol" w:hint="default"/>
+      </w:rPr>
+    </w:lvl>
+    <w:lvl w:ilvl="8">
+      <w:start w:val="1"/>
+      <w:numFmt w:val="bullet"/>
+      <w:lvlText w:val=""/>
+      <w:lvlJc w:val="left"/>
+      <w:pPr>
+        <w:ind w:left="3240" w:hanging="360"/>
+      </w:pPr>
+      <w:rPr>
+        <w:rFonts w:ascii="Symbol" w:hAnsi="Symbol" w:hint="default"/>
+      </w:rPr>
+    </w:lvl>
+  </w:abstractNum>
+  <w:abstractNum w:abstractNumId="4" w15:restartNumberingAfterBreak="0">
     <w:nsid w:val="0B670F0C"/>
     <w:multiLevelType w:val="multilevel"/>
     <w:tmpl w:val="04090021"/>
@@ -1694,7 +1848,7 @@
       </w:rPr>
     </w:lvl>
   </w:abstractNum>
-  <w:abstractNum w:abstractNumId="1" w15:restartNumberingAfterBreak="0">
+  <w:abstractNum w:abstractNumId="5" w15:restartNumberingAfterBreak="0">
     <w:nsid w:val="11AC2F6C"/>
     <w:multiLevelType w:val="hybridMultilevel"/>
     <w:tmpl w:val="E65CEB5A"/>
@@ -1780,7 +1934,7 @@
       </w:pPr>
     </w:lvl>
   </w:abstractNum>
-  <w:abstractNum w:abstractNumId="2" w15:restartNumberingAfterBreak="0">
+  <w:abstractNum w:abstractNumId="6" w15:restartNumberingAfterBreak="0">
     <w:nsid w:val="16CA0856"/>
     <w:multiLevelType w:val="multilevel"/>
     <w:tmpl w:val="04090021"/>
@@ -1893,7 +2047,7 @@
       </w:rPr>
     </w:lvl>
   </w:abstractNum>
-  <w:abstractNum w:abstractNumId="3" w15:restartNumberingAfterBreak="0">
+  <w:abstractNum w:abstractNumId="7" w15:restartNumberingAfterBreak="0">
     <w:nsid w:val="21A86C7B"/>
     <w:multiLevelType w:val="multilevel"/>
     <w:tmpl w:val="04090021"/>
@@ -2006,7 +2160,120 @@
       </w:rPr>
     </w:lvl>
   </w:abstractNum>
-  <w:abstractNum w:abstractNumId="4" w15:restartNumberingAfterBreak="0">
+  <w:abstractNum w:abstractNumId="8" w15:restartNumberingAfterBreak="0">
+    <w:nsid w:val="3B457408"/>
+    <w:multiLevelType w:val="multilevel"/>
+    <w:tmpl w:val="04090021"/>
+    <w:lvl w:ilvl="0">
+      <w:start w:val="1"/>
+      <w:numFmt w:val="bullet"/>
+      <w:lvlText w:val=""/>
+      <w:lvlJc w:val="left"/>
+      <w:pPr>
+        <w:ind w:left="360" w:hanging="360"/>
+      </w:pPr>
+      <w:rPr>
+        <w:rFonts w:ascii="Wingdings" w:hAnsi="Wingdings" w:hint="default"/>
+      </w:rPr>
+    </w:lvl>
+    <w:lvl w:ilvl="1">
+      <w:start w:val="1"/>
+      <w:numFmt w:val="bullet"/>
+      <w:lvlText w:val=""/>
+      <w:lvlJc w:val="left"/>
+      <w:pPr>
+        <w:ind w:left="720" w:hanging="360"/>
+      </w:pPr>
+      <w:rPr>
+        <w:rFonts w:ascii="Wingdings" w:hAnsi="Wingdings" w:hint="default"/>
+      </w:rPr>
+    </w:lvl>
+    <w:lvl w:ilvl="2">
+      <w:start w:val="1"/>
+      <w:numFmt w:val="bullet"/>
+      <w:lvlText w:val=""/>
+      <w:lvlJc w:val="left"/>
+      <w:pPr>
+        <w:ind w:left="1080" w:hanging="360"/>
+      </w:pPr>
+      <w:rPr>
+        <w:rFonts w:ascii="Wingdings" w:hAnsi="Wingdings" w:hint="default"/>
+      </w:rPr>
+    </w:lvl>
+    <w:lvl w:ilvl="3">
+      <w:start w:val="1"/>
+      <w:numFmt w:val="bullet"/>
+      <w:lvlText w:val=""/>
+      <w:lvlJc w:val="left"/>
+      <w:pPr>
+        <w:ind w:left="1440" w:hanging="360"/>
+      </w:pPr>
+      <w:rPr>
+        <w:rFonts w:ascii="Symbol" w:hAnsi="Symbol" w:hint="default"/>
+      </w:rPr>
+    </w:lvl>
+    <w:lvl w:ilvl="4">
+      <w:start w:val="1"/>
+      <w:numFmt w:val="bullet"/>
+      <w:lvlText w:val=""/>
+      <w:lvlJc w:val="left"/>
+      <w:pPr>
+        <w:ind w:left="1800" w:hanging="360"/>
+      </w:pPr>
+      <w:rPr>
+        <w:rFonts w:ascii="Symbol" w:hAnsi="Symbol" w:hint="default"/>
+      </w:rPr>
+    </w:lvl>
+    <w:lvl w:ilvl="5">
+      <w:start w:val="1"/>
+      <w:numFmt w:val="bullet"/>
+      <w:lvlText w:val=""/>
+      <w:lvlJc w:val="left"/>
+      <w:pPr>
+        <w:ind w:left="2160" w:hanging="360"/>
+      </w:pPr>
+      <w:rPr>
+        <w:rFonts w:ascii="Wingdings" w:hAnsi="Wingdings" w:hint="default"/>
+      </w:rPr>
+    </w:lvl>
+    <w:lvl w:ilvl="6">
+      <w:start w:val="1"/>
+      <w:numFmt w:val="bullet"/>
+      <w:lvlText w:val=""/>
+      <w:lvlJc w:val="left"/>
+      <w:pPr>
+        <w:ind w:left="2520" w:hanging="360"/>
+      </w:pPr>
+      <w:rPr>
+        <w:rFonts w:ascii="Wingdings" w:hAnsi="Wingdings" w:hint="default"/>
+      </w:rPr>
+    </w:lvl>
+    <w:lvl w:ilvl="7">
+      <w:start w:val="1"/>
+      <w:numFmt w:val="bullet"/>
+      <w:lvlText w:val=""/>
+      <w:lvlJc w:val="left"/>
+      <w:pPr>
+        <w:ind w:left="2880" w:hanging="360"/>
+      </w:pPr>
+      <w:rPr>
+        <w:rFonts w:ascii="Symbol" w:hAnsi="Symbol" w:hint="default"/>
+      </w:rPr>
+    </w:lvl>
+    <w:lvl w:ilvl="8">
+      <w:start w:val="1"/>
+      <w:numFmt w:val="bullet"/>
+      <w:lvlText w:val=""/>
+      <w:lvlJc w:val="left"/>
+      <w:pPr>
+        <w:ind w:left="3240" w:hanging="360"/>
+      </w:pPr>
+      <w:rPr>
+        <w:rFonts w:ascii="Symbol" w:hAnsi="Symbol" w:hint="default"/>
+      </w:rPr>
+    </w:lvl>
+  </w:abstractNum>
+  <w:abstractNum w:abstractNumId="9" w15:restartNumberingAfterBreak="0">
     <w:nsid w:val="3F2E78AB"/>
     <w:multiLevelType w:val="multilevel"/>
     <w:tmpl w:val="04090021"/>
@@ -2119,7 +2386,233 @@
       </w:rPr>
     </w:lvl>
   </w:abstractNum>
-  <w:abstractNum w:abstractNumId="5" w15:restartNumberingAfterBreak="0">
+  <w:abstractNum w:abstractNumId="10" w15:restartNumberingAfterBreak="0">
+    <w:nsid w:val="44C61FD3"/>
+    <w:multiLevelType w:val="multilevel"/>
+    <w:tmpl w:val="04090021"/>
+    <w:lvl w:ilvl="0">
+      <w:start w:val="1"/>
+      <w:numFmt w:val="bullet"/>
+      <w:lvlText w:val=""/>
+      <w:lvlJc w:val="left"/>
+      <w:pPr>
+        <w:ind w:left="360" w:hanging="360"/>
+      </w:pPr>
+      <w:rPr>
+        <w:rFonts w:ascii="Wingdings" w:hAnsi="Wingdings" w:hint="default"/>
+      </w:rPr>
+    </w:lvl>
+    <w:lvl w:ilvl="1">
+      <w:start w:val="1"/>
+      <w:numFmt w:val="bullet"/>
+      <w:lvlText w:val=""/>
+      <w:lvlJc w:val="left"/>
+      <w:pPr>
+        <w:ind w:left="720" w:hanging="360"/>
+      </w:pPr>
+      <w:rPr>
+        <w:rFonts w:ascii="Wingdings" w:hAnsi="Wingdings" w:hint="default"/>
+      </w:rPr>
+    </w:lvl>
+    <w:lvl w:ilvl="2">
+      <w:start w:val="1"/>
+      <w:numFmt w:val="bullet"/>
+      <w:lvlText w:val=""/>
+      <w:lvlJc w:val="left"/>
+      <w:pPr>
+        <w:ind w:left="1080" w:hanging="360"/>
+      </w:pPr>
+      <w:rPr>
+        <w:rFonts w:ascii="Wingdings" w:hAnsi="Wingdings" w:hint="default"/>
+      </w:rPr>
+    </w:lvl>
+    <w:lvl w:ilvl="3">
+      <w:start w:val="1"/>
+      <w:numFmt w:val="bullet"/>
+      <w:lvlText w:val=""/>
+      <w:lvlJc w:val="left"/>
+      <w:pPr>
+        <w:ind w:left="1440" w:hanging="360"/>
+      </w:pPr>
+      <w:rPr>
+        <w:rFonts w:ascii="Symbol" w:hAnsi="Symbol" w:hint="default"/>
+      </w:rPr>
+    </w:lvl>
+    <w:lvl w:ilvl="4">
+      <w:start w:val="1"/>
+      <w:numFmt w:val="bullet"/>
+      <w:lvlText w:val=""/>
+      <w:lvlJc w:val="left"/>
+      <w:pPr>
+        <w:ind w:left="1800" w:hanging="360"/>
+      </w:pPr>
+      <w:rPr>
+        <w:rFonts w:ascii="Symbol" w:hAnsi="Symbol" w:hint="default"/>
+      </w:rPr>
+    </w:lvl>
+    <w:lvl w:ilvl="5">
+      <w:start w:val="1"/>
+      <w:numFmt w:val="bullet"/>
+      <w:lvlText w:val=""/>
+      <w:lvlJc w:val="left"/>
+      <w:pPr>
+        <w:ind w:left="2160" w:hanging="360"/>
+      </w:pPr>
+      <w:rPr>
+        <w:rFonts w:ascii="Wingdings" w:hAnsi="Wingdings" w:hint="default"/>
+      </w:rPr>
+    </w:lvl>
+    <w:lvl w:ilvl="6">
+      <w:start w:val="1"/>
+      <w:numFmt w:val="bullet"/>
+      <w:lvlText w:val=""/>
+      <w:lvlJc w:val="left"/>
+      <w:pPr>
+        <w:ind w:left="2520" w:hanging="360"/>
+      </w:pPr>
+      <w:rPr>
+        <w:rFonts w:ascii="Wingdings" w:hAnsi="Wingdings" w:hint="default"/>
+      </w:rPr>
+    </w:lvl>
+    <w:lvl w:ilvl="7">
+      <w:start w:val="1"/>
+      <w:numFmt w:val="bullet"/>
+      <w:lvlText w:val=""/>
+      <w:lvlJc w:val="left"/>
+      <w:pPr>
+        <w:ind w:left="2880" w:hanging="360"/>
+      </w:pPr>
+      <w:rPr>
+        <w:rFonts w:ascii="Symbol" w:hAnsi="Symbol" w:hint="default"/>
+      </w:rPr>
+    </w:lvl>
+    <w:lvl w:ilvl="8">
+      <w:start w:val="1"/>
+      <w:numFmt w:val="bullet"/>
+      <w:lvlText w:val=""/>
+      <w:lvlJc w:val="left"/>
+      <w:pPr>
+        <w:ind w:left="3240" w:hanging="360"/>
+      </w:pPr>
+      <w:rPr>
+        <w:rFonts w:ascii="Symbol" w:hAnsi="Symbol" w:hint="default"/>
+      </w:rPr>
+    </w:lvl>
+  </w:abstractNum>
+  <w:abstractNum w:abstractNumId="11" w15:restartNumberingAfterBreak="0">
+    <w:nsid w:val="4505127C"/>
+    <w:multiLevelType w:val="multilevel"/>
+    <w:tmpl w:val="04090021"/>
+    <w:lvl w:ilvl="0">
+      <w:start w:val="1"/>
+      <w:numFmt w:val="bullet"/>
+      <w:lvlText w:val=""/>
+      <w:lvlJc w:val="left"/>
+      <w:pPr>
+        <w:ind w:left="360" w:hanging="360"/>
+      </w:pPr>
+      <w:rPr>
+        <w:rFonts w:ascii="Wingdings" w:hAnsi="Wingdings" w:hint="default"/>
+      </w:rPr>
+    </w:lvl>
+    <w:lvl w:ilvl="1">
+      <w:start w:val="1"/>
+      <w:numFmt w:val="bullet"/>
+      <w:lvlText w:val=""/>
+      <w:lvlJc w:val="left"/>
+      <w:pPr>
+        <w:ind w:left="720" w:hanging="360"/>
+      </w:pPr>
+      <w:rPr>
+        <w:rFonts w:ascii="Wingdings" w:hAnsi="Wingdings" w:hint="default"/>
+      </w:rPr>
+    </w:lvl>
+    <w:lvl w:ilvl="2">
+      <w:start w:val="1"/>
+      <w:numFmt w:val="bullet"/>
+      <w:lvlText w:val=""/>
+      <w:lvlJc w:val="left"/>
+      <w:pPr>
+        <w:ind w:left="1080" w:hanging="360"/>
+      </w:pPr>
+      <w:rPr>
+        <w:rFonts w:ascii="Wingdings" w:hAnsi="Wingdings" w:hint="default"/>
+      </w:rPr>
+    </w:lvl>
+    <w:lvl w:ilvl="3">
+      <w:start w:val="1"/>
+      <w:numFmt w:val="bullet"/>
+      <w:lvlText w:val=""/>
+      <w:lvlJc w:val="left"/>
+      <w:pPr>
+        <w:ind w:left="1440" w:hanging="360"/>
+      </w:pPr>
+      <w:rPr>
+        <w:rFonts w:ascii="Symbol" w:hAnsi="Symbol" w:hint="default"/>
+      </w:rPr>
+    </w:lvl>
+    <w:lvl w:ilvl="4">
+      <w:start w:val="1"/>
+      <w:numFmt w:val="bullet"/>
+      <w:lvlText w:val=""/>
+      <w:lvlJc w:val="left"/>
+      <w:pPr>
+        <w:ind w:left="1800" w:hanging="360"/>
+      </w:pPr>
+      <w:rPr>
+        <w:rFonts w:ascii="Symbol" w:hAnsi="Symbol" w:hint="default"/>
+      </w:rPr>
+    </w:lvl>
+    <w:lvl w:ilvl="5">
+      <w:start w:val="1"/>
+      <w:numFmt w:val="bullet"/>
+      <w:lvlText w:val=""/>
+      <w:lvlJc w:val="left"/>
+      <w:pPr>
+        <w:ind w:left="2160" w:hanging="360"/>
+      </w:pPr>
+      <w:rPr>
+        <w:rFonts w:ascii="Wingdings" w:hAnsi="Wingdings" w:hint="default"/>
+      </w:rPr>
+    </w:lvl>
+    <w:lvl w:ilvl="6">
+      <w:start w:val="1"/>
+      <w:numFmt w:val="bullet"/>
+      <w:lvlText w:val=""/>
+      <w:lvlJc w:val="left"/>
+      <w:pPr>
+        <w:ind w:left="2520" w:hanging="360"/>
+      </w:pPr>
+      <w:rPr>
+        <w:rFonts w:ascii="Wingdings" w:hAnsi="Wingdings" w:hint="default"/>
+      </w:rPr>
+    </w:lvl>
+    <w:lvl w:ilvl="7">
+      <w:start w:val="1"/>
+      <w:numFmt w:val="bullet"/>
+      <w:lvlText w:val=""/>
+      <w:lvlJc w:val="left"/>
+      <w:pPr>
+        <w:ind w:left="2880" w:hanging="360"/>
+      </w:pPr>
+      <w:rPr>
+        <w:rFonts w:ascii="Symbol" w:hAnsi="Symbol" w:hint="default"/>
+      </w:rPr>
+    </w:lvl>
+    <w:lvl w:ilvl="8">
+      <w:start w:val="1"/>
+      <w:numFmt w:val="bullet"/>
+      <w:lvlText w:val=""/>
+      <w:lvlJc w:val="left"/>
+      <w:pPr>
+        <w:ind w:left="3240" w:hanging="360"/>
+      </w:pPr>
+      <w:rPr>
+        <w:rFonts w:ascii="Symbol" w:hAnsi="Symbol" w:hint="default"/>
+      </w:rPr>
+    </w:lvl>
+  </w:abstractNum>
+  <w:abstractNum w:abstractNumId="12" w15:restartNumberingAfterBreak="0">
     <w:nsid w:val="4BC21FE0"/>
     <w:multiLevelType w:val="multilevel"/>
     <w:tmpl w:val="04090021"/>
@@ -2232,7 +2725,7 @@
       </w:rPr>
     </w:lvl>
   </w:abstractNum>
-  <w:abstractNum w:abstractNumId="6" w15:restartNumberingAfterBreak="0">
+  <w:abstractNum w:abstractNumId="13" w15:restartNumberingAfterBreak="0">
     <w:nsid w:val="52A8373F"/>
     <w:multiLevelType w:val="hybridMultilevel"/>
     <w:tmpl w:val="311454F2"/>
@@ -2345,7 +2838,120 @@
       </w:rPr>
     </w:lvl>
   </w:abstractNum>
-  <w:abstractNum w:abstractNumId="7" w15:restartNumberingAfterBreak="0">
+  <w:abstractNum w:abstractNumId="14" w15:restartNumberingAfterBreak="0">
+    <w:nsid w:val="55363A71"/>
+    <w:multiLevelType w:val="multilevel"/>
+    <w:tmpl w:val="04090021"/>
+    <w:lvl w:ilvl="0">
+      <w:start w:val="1"/>
+      <w:numFmt w:val="bullet"/>
+      <w:lvlText w:val=""/>
+      <w:lvlJc w:val="left"/>
+      <w:pPr>
+        <w:ind w:left="360" w:hanging="360"/>
+      </w:pPr>
+      <w:rPr>
+        <w:rFonts w:ascii="Wingdings" w:hAnsi="Wingdings" w:hint="default"/>
+      </w:rPr>
+    </w:lvl>
+    <w:lvl w:ilvl="1">
+      <w:start w:val="1"/>
+      <w:numFmt w:val="bullet"/>
+      <w:lvlText w:val=""/>
+      <w:lvlJc w:val="left"/>
+      <w:pPr>
+        <w:ind w:left="720" w:hanging="360"/>
+      </w:pPr>
+      <w:rPr>
+        <w:rFonts w:ascii="Wingdings" w:hAnsi="Wingdings" w:hint="default"/>
+      </w:rPr>
+    </w:lvl>
+    <w:lvl w:ilvl="2">
+      <w:start w:val="1"/>
+      <w:numFmt w:val="bullet"/>
+      <w:lvlText w:val=""/>
+      <w:lvlJc w:val="left"/>
+      <w:pPr>
+        <w:ind w:left="1080" w:hanging="360"/>
+      </w:pPr>
+      <w:rPr>
+        <w:rFonts w:ascii="Wingdings" w:hAnsi="Wingdings" w:hint="default"/>
+      </w:rPr>
+    </w:lvl>
+    <w:lvl w:ilvl="3">
+      <w:start w:val="1"/>
+      <w:numFmt w:val="bullet"/>
+      <w:lvlText w:val=""/>
+      <w:lvlJc w:val="left"/>
+      <w:pPr>
+        <w:ind w:left="1440" w:hanging="360"/>
+      </w:pPr>
+      <w:rPr>
+        <w:rFonts w:ascii="Symbol" w:hAnsi="Symbol" w:hint="default"/>
+      </w:rPr>
+    </w:lvl>
+    <w:lvl w:ilvl="4">
+      <w:start w:val="1"/>
+      <w:numFmt w:val="bullet"/>
+      <w:lvlText w:val=""/>
+      <w:lvlJc w:val="left"/>
+      <w:pPr>
+        <w:ind w:left="1800" w:hanging="360"/>
+      </w:pPr>
+      <w:rPr>
+        <w:rFonts w:ascii="Symbol" w:hAnsi="Symbol" w:hint="default"/>
+      </w:rPr>
+    </w:lvl>
+    <w:lvl w:ilvl="5">
+      <w:start w:val="1"/>
+      <w:numFmt w:val="bullet"/>
+      <w:lvlText w:val=""/>
+      <w:lvlJc w:val="left"/>
+      <w:pPr>
+        <w:ind w:left="2160" w:hanging="360"/>
+      </w:pPr>
+      <w:rPr>
+        <w:rFonts w:ascii="Wingdings" w:hAnsi="Wingdings" w:hint="default"/>
+      </w:rPr>
+    </w:lvl>
+    <w:lvl w:ilvl="6">
+      <w:start w:val="1"/>
+      <w:numFmt w:val="bullet"/>
+      <w:lvlText w:val=""/>
+      <w:lvlJc w:val="left"/>
+      <w:pPr>
+        <w:ind w:left="2520" w:hanging="360"/>
+      </w:pPr>
+      <w:rPr>
+        <w:rFonts w:ascii="Wingdings" w:hAnsi="Wingdings" w:hint="default"/>
+      </w:rPr>
+    </w:lvl>
+    <w:lvl w:ilvl="7">
+      <w:start w:val="1"/>
+      <w:numFmt w:val="bullet"/>
+      <w:lvlText w:val=""/>
+      <w:lvlJc w:val="left"/>
+      <w:pPr>
+        <w:ind w:left="2880" w:hanging="360"/>
+      </w:pPr>
+      <w:rPr>
+        <w:rFonts w:ascii="Symbol" w:hAnsi="Symbol" w:hint="default"/>
+      </w:rPr>
+    </w:lvl>
+    <w:lvl w:ilvl="8">
+      <w:start w:val="1"/>
+      <w:numFmt w:val="bullet"/>
+      <w:lvlText w:val=""/>
+      <w:lvlJc w:val="left"/>
+      <w:pPr>
+        <w:ind w:left="3240" w:hanging="360"/>
+      </w:pPr>
+      <w:rPr>
+        <w:rFonts w:ascii="Symbol" w:hAnsi="Symbol" w:hint="default"/>
+      </w:rPr>
+    </w:lvl>
+  </w:abstractNum>
+  <w:abstractNum w:abstractNumId="15" w15:restartNumberingAfterBreak="0">
     <w:nsid w:val="55655BD1"/>
     <w:multiLevelType w:val="multilevel"/>
     <w:tmpl w:val="04090021"/>
@@ -2458,7 +3064,7 @@
       </w:rPr>
     </w:lvl>
   </w:abstractNum>
-  <w:abstractNum w:abstractNumId="8" w15:restartNumberingAfterBreak="0">
+  <w:abstractNum w:abstractNumId="16" w15:restartNumberingAfterBreak="0">
     <w:nsid w:val="5EB4727A"/>
     <w:multiLevelType w:val="multilevel"/>
     <w:tmpl w:val="04090021"/>
@@ -2571,32 +3177,172 @@
       </w:rPr>
     </w:lvl>
   </w:abstractNum>
+  <w:abstractNum w:abstractNumId="17" w15:restartNumberingAfterBreak="0">
+    <w:nsid w:val="6D2871F4"/>
+    <w:multiLevelType w:val="multilevel"/>
+    <w:tmpl w:val="04090021"/>
+    <w:lvl w:ilvl="0">
+      <w:start w:val="1"/>
+      <w:numFmt w:val="bullet"/>
+      <w:lvlText w:val=""/>
+      <w:lvlJc w:val="left"/>
+      <w:pPr>
+        <w:ind w:left="360" w:hanging="360"/>
+      </w:pPr>
+      <w:rPr>
+        <w:rFonts w:ascii="Wingdings" w:hAnsi="Wingdings" w:hint="default"/>
+      </w:rPr>
+    </w:lvl>
+    <w:lvl w:ilvl="1">
+      <w:start w:val="1"/>
+      <w:numFmt w:val="bullet"/>
+      <w:lvlText w:val=""/>
+      <w:lvlJc w:val="left"/>
+      <w:pPr>
+        <w:ind w:left="720" w:hanging="360"/>
+      </w:pPr>
+      <w:rPr>
+        <w:rFonts w:ascii="Wingdings" w:hAnsi="Wingdings" w:hint="default"/>
+      </w:rPr>
+    </w:lvl>
+    <w:lvl w:ilvl="2">
+      <w:start w:val="1"/>
+      <w:numFmt w:val="bullet"/>
+      <w:lvlText w:val=""/>
+      <w:lvlJc w:val="left"/>
+      <w:pPr>
+        <w:ind w:left="1080" w:hanging="360"/>
+      </w:pPr>
+      <w:rPr>
+        <w:rFonts w:ascii="Wingdings" w:hAnsi="Wingdings" w:hint="default"/>
+      </w:rPr>
+    </w:lvl>
+    <w:lvl w:ilvl="3">
+      <w:start w:val="1"/>
+      <w:numFmt w:val="bullet"/>
+      <w:lvlText w:val=""/>
+      <w:lvlJc w:val="left"/>
+      <w:pPr>
+        <w:ind w:left="1440" w:hanging="360"/>
+      </w:pPr>
+      <w:rPr>
+        <w:rFonts w:ascii="Symbol" w:hAnsi="Symbol" w:hint="default"/>
+      </w:rPr>
+    </w:lvl>
+    <w:lvl w:ilvl="4">
+      <w:start w:val="1"/>
+      <w:numFmt w:val="bullet"/>
+      <w:lvlText w:val=""/>
+      <w:lvlJc w:val="left"/>
+      <w:pPr>
+        <w:ind w:left="1800" w:hanging="360"/>
+      </w:pPr>
+      <w:rPr>
+        <w:rFonts w:ascii="Symbol" w:hAnsi="Symbol" w:hint="default"/>
+      </w:rPr>
+    </w:lvl>
+    <w:lvl w:ilvl="5">
+      <w:start w:val="1"/>
+      <w:numFmt w:val="bullet"/>
+      <w:lvlText w:val=""/>
+      <w:lvlJc w:val="left"/>
+      <w:pPr>
+        <w:ind w:left="2160" w:hanging="360"/>
+      </w:pPr>
+      <w:rPr>
+        <w:rFonts w:ascii="Wingdings" w:hAnsi="Wingdings" w:hint="default"/>
+      </w:rPr>
+    </w:lvl>
+    <w:lvl w:ilvl="6">
+      <w:start w:val="1"/>
+      <w:numFmt w:val="bullet"/>
+      <w:lvlText w:val=""/>
+      <w:lvlJc w:val="left"/>
+      <w:pPr>
+        <w:ind w:left="2520" w:hanging="360"/>
+      </w:pPr>
+      <w:rPr>
+        <w:rFonts w:ascii="Wingdings" w:hAnsi="Wingdings" w:hint="default"/>
+      </w:rPr>
+    </w:lvl>
+    <w:lvl w:ilvl="7">
+      <w:start w:val="1"/>
+      <w:numFmt w:val="bullet"/>
+      <w:lvlText w:val=""/>
+      <w:lvlJc w:val="left"/>
+      <w:pPr>
+        <w:ind w:left="2880" w:hanging="360"/>
+      </w:pPr>
+      <w:rPr>
+        <w:rFonts w:ascii="Symbol" w:hAnsi="Symbol" w:hint="default"/>
+      </w:rPr>
+    </w:lvl>
+    <w:lvl w:ilvl="8">
+      <w:start w:val="1"/>
+      <w:numFmt w:val="bullet"/>
+      <w:lvlText w:val=""/>
+      <w:lvlJc w:val="left"/>
+      <w:pPr>
+        <w:ind w:left="3240" w:hanging="360"/>
+      </w:pPr>
+      <w:rPr>
+        <w:rFonts w:ascii="Symbol" w:hAnsi="Symbol" w:hint="default"/>
+      </w:rPr>
+    </w:lvl>
+  </w:abstractNum>
   <w:num w:numId="1" w16cid:durableId="1005591345">
+    <w:abstractNumId w:val="13"/>
+  </w:num>
+  <w:num w:numId="2" w16cid:durableId="1991053117">
+    <w:abstractNumId w:val="9"/>
+  </w:num>
+  <w:num w:numId="3" w16cid:durableId="1754355940">
+    <w:abstractNumId w:val="16"/>
+  </w:num>
+  <w:num w:numId="4" w16cid:durableId="916327638">
+    <w:abstractNumId w:val="5"/>
+  </w:num>
+  <w:num w:numId="5" w16cid:durableId="1797144163">
+    <w:abstractNumId w:val="7"/>
+  </w:num>
+  <w:num w:numId="6" w16cid:durableId="1757701775">
+    <w:abstractNumId w:val="12"/>
+  </w:num>
+  <w:num w:numId="7" w16cid:durableId="2119329970">
+    <w:abstractNumId w:val="15"/>
+  </w:num>
+  <w:num w:numId="8" w16cid:durableId="2060399789">
+    <w:abstractNumId w:val="4"/>
+  </w:num>
+  <w:num w:numId="9" w16cid:durableId="304630205">
     <w:abstractNumId w:val="6"/>
   </w:num>
-  <w:num w:numId="2" w16cid:durableId="1991053117">
-    <w:abstractNumId w:val="4"/>
+  <w:num w:numId="10" w16cid:durableId="1355184875">
+    <w:abstractNumId w:val="14"/>
   </w:num>
-  <w:num w:numId="3" w16cid:durableId="1754355940">
+  <w:num w:numId="11" w16cid:durableId="2140873329">
+    <w:abstractNumId w:val="3"/>
+  </w:num>
+  <w:num w:numId="12" w16cid:durableId="1121656231">
     <w:abstractNumId w:val="8"/>
   </w:num>
-  <w:num w:numId="4" w16cid:durableId="916327638">
-    <w:abstractNumId w:val="1"/>
+  <w:num w:numId="13" w16cid:durableId="746876784">
+    <w:abstractNumId w:val="17"/>
   </w:num>
-  <w:num w:numId="5" w16cid:durableId="1797144163">
-    <w:abstractNumId w:val="3"/>
+  <w:num w:numId="14" w16cid:durableId="1063065047">
+    <w:abstractNumId w:val="2"/>
   </w:num>
-  <w:num w:numId="6" w16cid:durableId="1757701775">
-    <w:abstractNumId w:val="5"/>
+  <w:num w:numId="15" w16cid:durableId="1774783256">
+    <w:abstractNumId w:val="10"/>
   </w:num>
-  <w:num w:numId="7" w16cid:durableId="2119329970">
-    <w:abstractNumId w:val="7"/>
-  </w:num>
-  <w:num w:numId="8" w16cid:durableId="2060399789">
+  <w:num w:numId="16" w16cid:durableId="401952943">
     <w:abstractNumId w:val="0"/>
   </w:num>
-  <w:num w:numId="9" w16cid:durableId="304630205">
-    <w:abstractNumId w:val="2"/>
+  <w:num w:numId="17" w16cid:durableId="378213121">
+    <w:abstractNumId w:val="11"/>
+  </w:num>
+  <w:num w:numId="18" w16cid:durableId="1195727090">
+    <w:abstractNumId w:val="1"/>
   </w:num>
 </w:numbering>
 </file>

--- a/AI & CHATBOT/Entrega AI & CHATBOT.docx
+++ b/AI & CHATBOT/Entrega AI & CHATBOT.docx
@@ -62,7 +62,7 @@
     </w:p>
     <w:p>
       <w:pPr>
-        <w:pStyle w:val="ListParagraph"/>
+        <w:pStyle w:val="PargrafodaLista"/>
         <w:numPr>
           <w:ilvl w:val="2"/>
           <w:numId w:val="13"/>
@@ -92,7 +92,7 @@
     </w:p>
     <w:p>
       <w:pPr>
-        <w:pStyle w:val="ListParagraph"/>
+        <w:pStyle w:val="PargrafodaLista"/>
         <w:numPr>
           <w:ilvl w:val="3"/>
           <w:numId w:val="13"/>
@@ -114,7 +114,7 @@
     </w:p>
     <w:p>
       <w:pPr>
-        <w:pStyle w:val="ListParagraph"/>
+        <w:pStyle w:val="PargrafodaLista"/>
         <w:numPr>
           <w:ilvl w:val="3"/>
           <w:numId w:val="13"/>
@@ -136,7 +136,7 @@
     </w:p>
     <w:p>
       <w:pPr>
-        <w:pStyle w:val="ListParagraph"/>
+        <w:pStyle w:val="PargrafodaLista"/>
         <w:spacing w:line="360" w:lineRule="auto"/>
         <w:ind w:left="1080"/>
         <w:jc w:val="both"/>
@@ -152,7 +152,7 @@
     </w:p>
     <w:p>
       <w:pPr>
-        <w:pStyle w:val="ListParagraph"/>
+        <w:pStyle w:val="PargrafodaLista"/>
         <w:numPr>
           <w:ilvl w:val="2"/>
           <w:numId w:val="14"/>
@@ -182,7 +182,7 @@
     </w:p>
     <w:p>
       <w:pPr>
-        <w:pStyle w:val="ListParagraph"/>
+        <w:pStyle w:val="PargrafodaLista"/>
         <w:numPr>
           <w:ilvl w:val="3"/>
           <w:numId w:val="14"/>
@@ -215,7 +215,7 @@
     </w:p>
     <w:p>
       <w:pPr>
-        <w:pStyle w:val="ListParagraph"/>
+        <w:pStyle w:val="PargrafodaLista"/>
         <w:numPr>
           <w:ilvl w:val="2"/>
           <w:numId w:val="15"/>
@@ -245,7 +245,7 @@
     </w:p>
     <w:p>
       <w:pPr>
-        <w:pStyle w:val="ListParagraph"/>
+        <w:pStyle w:val="PargrafodaLista"/>
         <w:numPr>
           <w:ilvl w:val="3"/>
           <w:numId w:val="15"/>
@@ -278,7 +278,7 @@
     </w:p>
     <w:p>
       <w:pPr>
-        <w:pStyle w:val="ListParagraph"/>
+        <w:pStyle w:val="PargrafodaLista"/>
         <w:numPr>
           <w:ilvl w:val="2"/>
           <w:numId w:val="16"/>
@@ -308,7 +308,7 @@
     </w:p>
     <w:p>
       <w:pPr>
-        <w:pStyle w:val="ListParagraph"/>
+        <w:pStyle w:val="PargrafodaLista"/>
         <w:numPr>
           <w:ilvl w:val="3"/>
           <w:numId w:val="16"/>
@@ -330,7 +330,7 @@
     </w:p>
     <w:p>
       <w:pPr>
-        <w:pStyle w:val="ListParagraph"/>
+        <w:pStyle w:val="PargrafodaLista"/>
         <w:numPr>
           <w:ilvl w:val="3"/>
           <w:numId w:val="16"/>
@@ -363,7 +363,7 @@
     </w:p>
     <w:p>
       <w:pPr>
-        <w:pStyle w:val="ListParagraph"/>
+        <w:pStyle w:val="PargrafodaLista"/>
         <w:numPr>
           <w:ilvl w:val="2"/>
           <w:numId w:val="17"/>
@@ -393,7 +393,7 @@
     </w:p>
     <w:p>
       <w:pPr>
-        <w:pStyle w:val="ListParagraph"/>
+        <w:pStyle w:val="PargrafodaLista"/>
         <w:numPr>
           <w:ilvl w:val="3"/>
           <w:numId w:val="17"/>
@@ -415,7 +415,7 @@
     </w:p>
     <w:p>
       <w:pPr>
-        <w:pStyle w:val="ListParagraph"/>
+        <w:pStyle w:val="PargrafodaLista"/>
         <w:numPr>
           <w:ilvl w:val="3"/>
           <w:numId w:val="17"/>
@@ -437,7 +437,7 @@
     </w:p>
     <w:p>
       <w:pPr>
-        <w:pStyle w:val="ListParagraph"/>
+        <w:pStyle w:val="PargrafodaLista"/>
         <w:numPr>
           <w:ilvl w:val="3"/>
           <w:numId w:val="17"/>
@@ -459,7 +459,7 @@
     </w:p>
     <w:p>
       <w:pPr>
-        <w:pStyle w:val="ListParagraph"/>
+        <w:pStyle w:val="PargrafodaLista"/>
         <w:numPr>
           <w:ilvl w:val="3"/>
           <w:numId w:val="17"/>
@@ -492,7 +492,7 @@
     </w:p>
     <w:p>
       <w:pPr>
-        <w:pStyle w:val="ListParagraph"/>
+        <w:pStyle w:val="PargrafodaLista"/>
         <w:numPr>
           <w:ilvl w:val="2"/>
           <w:numId w:val="18"/>
@@ -522,7 +522,7 @@
     </w:p>
     <w:p>
       <w:pPr>
-        <w:pStyle w:val="ListParagraph"/>
+        <w:pStyle w:val="PargrafodaLista"/>
         <w:numPr>
           <w:ilvl w:val="3"/>
           <w:numId w:val="18"/>
@@ -608,7 +608,7 @@
     </w:p>
     <w:p>
       <w:pPr>
-        <w:pStyle w:val="ListParagraph"/>
+        <w:pStyle w:val="PargrafodaLista"/>
         <w:numPr>
           <w:ilvl w:val="0"/>
           <w:numId w:val="1"/>
@@ -631,7 +631,7 @@
     </w:p>
     <w:p>
       <w:pPr>
-        <w:pStyle w:val="ListParagraph"/>
+        <w:pStyle w:val="PargrafodaLista"/>
         <w:spacing w:line="360" w:lineRule="auto"/>
         <w:ind w:left="1440"/>
         <w:jc w:val="both"/>
@@ -643,7 +643,7 @@
     </w:p>
     <w:p>
       <w:pPr>
-        <w:pStyle w:val="ListParagraph"/>
+        <w:pStyle w:val="PargrafodaLista"/>
         <w:numPr>
           <w:ilvl w:val="0"/>
           <w:numId w:val="1"/>
@@ -666,18 +666,18 @@
     </w:p>
     <w:p>
       <w:pPr>
-        <w:pStyle w:val="ListParagraph"/>
-        <w:spacing w:line="360" w:lineRule="auto"/>
-        <w:jc w:val="both"/>
-        <w:rPr>
-          <w:rFonts w:ascii="Arial" w:hAnsi="Arial" w:cs="Arial"/>
-          <w:lang w:val="pt-BR"/>
-        </w:rPr>
-      </w:pPr>
-    </w:p>
-    <w:p>
-      <w:pPr>
-        <w:pStyle w:val="ListParagraph"/>
+        <w:pStyle w:val="PargrafodaLista"/>
+        <w:spacing w:line="360" w:lineRule="auto"/>
+        <w:jc w:val="both"/>
+        <w:rPr>
+          <w:rFonts w:ascii="Arial" w:hAnsi="Arial" w:cs="Arial"/>
+          <w:lang w:val="pt-BR"/>
+        </w:rPr>
+      </w:pPr>
+    </w:p>
+    <w:p>
+      <w:pPr>
+        <w:pStyle w:val="PargrafodaLista"/>
         <w:spacing w:line="360" w:lineRule="auto"/>
         <w:ind w:left="1440"/>
         <w:jc w:val="both"/>
@@ -704,7 +704,7 @@
     </w:p>
     <w:p>
       <w:pPr>
-        <w:pStyle w:val="ListParagraph"/>
+        <w:pStyle w:val="PargrafodaLista"/>
         <w:numPr>
           <w:ilvl w:val="0"/>
           <w:numId w:val="1"/>
@@ -727,7 +727,7 @@
     </w:p>
     <w:p>
       <w:pPr>
-        <w:pStyle w:val="ListParagraph"/>
+        <w:pStyle w:val="PargrafodaLista"/>
         <w:spacing w:line="360" w:lineRule="auto"/>
         <w:ind w:left="1440"/>
         <w:jc w:val="both"/>
@@ -739,7 +739,7 @@
     </w:p>
     <w:p>
       <w:pPr>
-        <w:pStyle w:val="ListParagraph"/>
+        <w:pStyle w:val="PargrafodaLista"/>
         <w:spacing w:line="360" w:lineRule="auto"/>
         <w:ind w:left="1440"/>
         <w:jc w:val="both"/>
@@ -766,7 +766,7 @@
     </w:p>
     <w:p>
       <w:pPr>
-        <w:pStyle w:val="ListParagraph"/>
+        <w:pStyle w:val="PargrafodaLista"/>
         <w:numPr>
           <w:ilvl w:val="0"/>
           <w:numId w:val="1"/>
@@ -789,7 +789,7 @@
     </w:p>
     <w:p>
       <w:pPr>
-        <w:pStyle w:val="ListParagraph"/>
+        <w:pStyle w:val="PargrafodaLista"/>
         <w:numPr>
           <w:ilvl w:val="0"/>
           <w:numId w:val="1"/>
@@ -812,7 +812,7 @@
     </w:p>
     <w:p>
       <w:pPr>
-        <w:pStyle w:val="ListParagraph"/>
+        <w:pStyle w:val="PargrafodaLista"/>
         <w:spacing w:line="360" w:lineRule="auto"/>
         <w:ind w:left="1440"/>
         <w:rPr>
@@ -823,7 +823,7 @@
     </w:p>
     <w:p>
       <w:pPr>
-        <w:pStyle w:val="ListParagraph"/>
+        <w:pStyle w:val="PargrafodaLista"/>
         <w:spacing w:line="360" w:lineRule="auto"/>
         <w:ind w:left="1440"/>
         <w:rPr>
@@ -834,7 +834,7 @@
     </w:p>
     <w:p>
       <w:pPr>
-        <w:pStyle w:val="ListParagraph"/>
+        <w:pStyle w:val="PargrafodaLista"/>
         <w:spacing w:line="360" w:lineRule="auto"/>
         <w:ind w:left="1440"/>
         <w:rPr>
@@ -845,7 +845,7 @@
     </w:p>
     <w:p>
       <w:pPr>
-        <w:pStyle w:val="ListParagraph"/>
+        <w:pStyle w:val="PargrafodaLista"/>
         <w:spacing w:line="360" w:lineRule="auto"/>
         <w:ind w:left="1440"/>
         <w:rPr>
@@ -856,7 +856,7 @@
     </w:p>
     <w:p>
       <w:pPr>
-        <w:pStyle w:val="ListParagraph"/>
+        <w:pStyle w:val="PargrafodaLista"/>
         <w:spacing w:line="360" w:lineRule="auto"/>
         <w:ind w:left="1440"/>
         <w:rPr>
@@ -867,7 +867,7 @@
     </w:p>
     <w:p>
       <w:pPr>
-        <w:pStyle w:val="ListParagraph"/>
+        <w:pStyle w:val="PargrafodaLista"/>
         <w:spacing w:line="360" w:lineRule="auto"/>
         <w:ind w:left="1440"/>
         <w:rPr>
@@ -878,7 +878,7 @@
     </w:p>
     <w:p>
       <w:pPr>
-        <w:pStyle w:val="ListParagraph"/>
+        <w:pStyle w:val="PargrafodaLista"/>
         <w:spacing w:line="360" w:lineRule="auto"/>
         <w:ind w:left="1440"/>
         <w:rPr>
@@ -889,7 +889,7 @@
     </w:p>
     <w:p>
       <w:pPr>
-        <w:pStyle w:val="ListParagraph"/>
+        <w:pStyle w:val="PargrafodaLista"/>
         <w:spacing w:line="360" w:lineRule="auto"/>
         <w:ind w:left="1440"/>
         <w:jc w:val="both"/>
@@ -916,7 +916,7 @@
     </w:p>
     <w:p>
       <w:pPr>
-        <w:pStyle w:val="ListParagraph"/>
+        <w:pStyle w:val="PargrafodaLista"/>
         <w:spacing w:line="360" w:lineRule="auto"/>
         <w:ind w:left="1440"/>
         <w:jc w:val="both"/>
@@ -928,7 +928,7 @@
     </w:p>
     <w:p>
       <w:pPr>
-        <w:pStyle w:val="ListParagraph"/>
+        <w:pStyle w:val="PargrafodaLista"/>
         <w:numPr>
           <w:ilvl w:val="4"/>
           <w:numId w:val="2"/>
@@ -962,7 +962,7 @@
     </w:p>
     <w:p>
       <w:pPr>
-        <w:pStyle w:val="ListParagraph"/>
+        <w:pStyle w:val="PargrafodaLista"/>
         <w:spacing w:line="360" w:lineRule="auto"/>
         <w:ind w:left="1440"/>
         <w:jc w:val="both"/>
@@ -974,7 +974,7 @@
     </w:p>
     <w:p>
       <w:pPr>
-        <w:pStyle w:val="ListParagraph"/>
+        <w:pStyle w:val="PargrafodaLista"/>
         <w:numPr>
           <w:ilvl w:val="4"/>
           <w:numId w:val="2"/>
@@ -1008,17 +1008,17 @@
     </w:p>
     <w:p>
       <w:pPr>
-        <w:pStyle w:val="ListParagraph"/>
-        <w:jc w:val="both"/>
-        <w:rPr>
-          <w:rFonts w:ascii="Arial" w:hAnsi="Arial" w:cs="Arial"/>
-          <w:lang w:val="pt-BR"/>
-        </w:rPr>
-      </w:pPr>
-    </w:p>
-    <w:p>
-      <w:pPr>
-        <w:pStyle w:val="ListParagraph"/>
+        <w:pStyle w:val="PargrafodaLista"/>
+        <w:jc w:val="both"/>
+        <w:rPr>
+          <w:rFonts w:ascii="Arial" w:hAnsi="Arial" w:cs="Arial"/>
+          <w:lang w:val="pt-BR"/>
+        </w:rPr>
+      </w:pPr>
+    </w:p>
+    <w:p>
+      <w:pPr>
+        <w:pStyle w:val="PargrafodaLista"/>
         <w:numPr>
           <w:ilvl w:val="5"/>
           <w:numId w:val="2"/>
@@ -1040,17 +1040,17 @@
     </w:p>
     <w:p>
       <w:pPr>
-        <w:pStyle w:val="ListParagraph"/>
-        <w:jc w:val="both"/>
-        <w:rPr>
-          <w:rFonts w:ascii="Arial" w:hAnsi="Arial" w:cs="Arial"/>
-          <w:lang w:val="pt-BR"/>
-        </w:rPr>
-      </w:pPr>
-    </w:p>
-    <w:p>
-      <w:pPr>
-        <w:pStyle w:val="ListParagraph"/>
+        <w:pStyle w:val="PargrafodaLista"/>
+        <w:jc w:val="both"/>
+        <w:rPr>
+          <w:rFonts w:ascii="Arial" w:hAnsi="Arial" w:cs="Arial"/>
+          <w:lang w:val="pt-BR"/>
+        </w:rPr>
+      </w:pPr>
+    </w:p>
+    <w:p>
+      <w:pPr>
+        <w:pStyle w:val="PargrafodaLista"/>
         <w:numPr>
           <w:ilvl w:val="5"/>
           <w:numId w:val="2"/>
@@ -1072,17 +1072,17 @@
     </w:p>
     <w:p>
       <w:pPr>
-        <w:pStyle w:val="ListParagraph"/>
-        <w:jc w:val="both"/>
-        <w:rPr>
-          <w:rFonts w:ascii="Arial" w:hAnsi="Arial" w:cs="Arial"/>
-          <w:lang w:val="pt-BR"/>
-        </w:rPr>
-      </w:pPr>
-    </w:p>
-    <w:p>
-      <w:pPr>
-        <w:pStyle w:val="ListParagraph"/>
+        <w:pStyle w:val="PargrafodaLista"/>
+        <w:jc w:val="both"/>
+        <w:rPr>
+          <w:rFonts w:ascii="Arial" w:hAnsi="Arial" w:cs="Arial"/>
+          <w:lang w:val="pt-BR"/>
+        </w:rPr>
+      </w:pPr>
+    </w:p>
+    <w:p>
+      <w:pPr>
+        <w:pStyle w:val="PargrafodaLista"/>
         <w:numPr>
           <w:ilvl w:val="5"/>
           <w:numId w:val="2"/>
@@ -1104,7 +1104,7 @@
     </w:p>
     <w:p>
       <w:pPr>
-        <w:pStyle w:val="ListParagraph"/>
+        <w:pStyle w:val="PargrafodaLista"/>
         <w:spacing w:line="360" w:lineRule="auto"/>
         <w:ind w:left="1440"/>
         <w:jc w:val="both"/>
@@ -1116,7 +1116,7 @@
     </w:p>
     <w:p>
       <w:pPr>
-        <w:pStyle w:val="ListParagraph"/>
+        <w:pStyle w:val="PargrafodaLista"/>
         <w:numPr>
           <w:ilvl w:val="4"/>
           <w:numId w:val="2"/>
@@ -1150,7 +1150,7 @@
     </w:p>
     <w:p>
       <w:pPr>
-        <w:pStyle w:val="ListParagraph"/>
+        <w:pStyle w:val="PargrafodaLista"/>
         <w:numPr>
           <w:ilvl w:val="5"/>
           <w:numId w:val="2"/>
@@ -1172,7 +1172,7 @@
     </w:p>
     <w:p>
       <w:pPr>
-        <w:pStyle w:val="ListParagraph"/>
+        <w:pStyle w:val="PargrafodaLista"/>
         <w:numPr>
           <w:ilvl w:val="5"/>
           <w:numId w:val="2"/>
@@ -1189,12 +1189,13 @@
           <w:rFonts w:ascii="Arial" w:hAnsi="Arial" w:cs="Arial"/>
           <w:lang w:val="pt-BR"/>
         </w:rPr>
+        <w:lastRenderedPageBreak/>
         <w:t xml:space="preserve">PARA MODELOS NÃO SUPERVISIONADOS: (1) seleção de número de clusteres aderente ao problema; (2) interpretação dos clusteres formados. </w:t>
       </w:r>
     </w:p>
     <w:p>
       <w:pPr>
-        <w:pStyle w:val="ListParagraph"/>
+        <w:pStyle w:val="PargrafodaLista"/>
         <w:numPr>
           <w:ilvl w:val="5"/>
           <w:numId w:val="2"/>
@@ -1211,13 +1212,12 @@
           <w:rFonts w:ascii="Arial" w:hAnsi="Arial" w:cs="Arial"/>
           <w:lang w:val="pt-BR"/>
         </w:rPr>
-        <w:lastRenderedPageBreak/>
         <w:t xml:space="preserve">PARA TODOS OS MODELOS: (1) implementação correta dos conceitos e passos de machine learning; (2) código executado sem erros; (3) conclusões analisando os resultados dos modelos e sua aplicabilidade real. </w:t>
       </w:r>
     </w:p>
     <w:p>
       <w:pPr>
-        <w:pStyle w:val="ListParagraph"/>
+        <w:pStyle w:val="PargrafodaLista"/>
         <w:spacing w:line="360" w:lineRule="auto"/>
         <w:ind w:left="1440"/>
         <w:jc w:val="both"/>
@@ -1229,7 +1229,7 @@
     </w:p>
     <w:p>
       <w:pPr>
-        <w:pStyle w:val="ListParagraph"/>
+        <w:pStyle w:val="PargrafodaLista"/>
         <w:numPr>
           <w:ilvl w:val="4"/>
           <w:numId w:val="2"/>
@@ -1269,6 +1269,517 @@
           <w:lang w:val="pt-BR"/>
         </w:rPr>
         <w:t>Adaptar o script do servidor Flask fornecido para que os modelos de IA criados na entrega 3 possam ser integrados a sua aplicação;</w:t>
+      </w:r>
+    </w:p>
+    <w:p>
+      <w:pPr>
+        <w:pBdr>
+          <w:bottom w:val="single" w:sz="6" w:space="1" w:color="auto"/>
+        </w:pBdr>
+        <w:spacing w:line="360" w:lineRule="auto"/>
+        <w:jc w:val="both"/>
+        <w:rPr>
+          <w:rFonts w:ascii="Arial" w:hAnsi="Arial" w:cs="Arial"/>
+          <w:lang w:val="pt-BR"/>
+        </w:rPr>
+      </w:pPr>
+    </w:p>
+    <w:p>
+      <w:pPr>
+        <w:spacing w:line="360" w:lineRule="auto"/>
+        <w:jc w:val="both"/>
+        <w:rPr>
+          <w:rFonts w:ascii="Arial" w:hAnsi="Arial" w:cs="Arial"/>
+          <w:lang w:val="pt-BR"/>
+        </w:rPr>
+      </w:pPr>
+      <w:r>
+        <w:rPr>
+          <w:rFonts w:ascii="Arial" w:hAnsi="Arial" w:cs="Arial"/>
+          <w:lang w:val="pt-BR"/>
+        </w:rPr>
+        <w:t>Estrutura Geral da API</w:t>
+      </w:r>
+    </w:p>
+    <w:p>
+      <w:pPr>
+        <w:spacing w:line="360" w:lineRule="auto"/>
+        <w:jc w:val="both"/>
+        <w:rPr>
+          <w:rFonts w:ascii="Arial" w:hAnsi="Arial" w:cs="Arial"/>
+          <w:lang w:val="pt-BR"/>
+        </w:rPr>
+      </w:pPr>
+      <w:r>
+        <w:rPr>
+          <w:rFonts w:ascii="Arial" w:hAnsi="Arial" w:cs="Arial"/>
+          <w:lang w:val="pt-BR"/>
+        </w:rPr>
+        <w:t xml:space="preserve">Base do Servidor </w:t>
+      </w:r>
+      <w:proofErr w:type="spellStart"/>
+      <w:r>
+        <w:rPr>
+          <w:rFonts w:ascii="Arial" w:hAnsi="Arial" w:cs="Arial"/>
+          <w:lang w:val="pt-BR"/>
+        </w:rPr>
+        <w:t>Flask</w:t>
+      </w:r>
+      <w:proofErr w:type="spellEnd"/>
+      <w:r>
+        <w:rPr>
+          <w:rFonts w:ascii="Arial" w:hAnsi="Arial" w:cs="Arial"/>
+          <w:lang w:val="pt-BR"/>
+        </w:rPr>
+        <w:t>:</w:t>
+      </w:r>
+    </w:p>
+    <w:p>
+      <w:pPr>
+        <w:spacing w:line="360" w:lineRule="auto"/>
+        <w:jc w:val="both"/>
+        <w:rPr>
+          <w:rFonts w:ascii="Arial" w:hAnsi="Arial" w:cs="Arial"/>
+          <w:lang w:val="pt-BR"/>
+        </w:rPr>
+      </w:pPr>
+    </w:p>
+    <w:p>
+      <w:pPr>
+        <w:spacing w:line="360" w:lineRule="auto"/>
+        <w:jc w:val="both"/>
+        <w:rPr>
+          <w:rFonts w:ascii="Arial" w:hAnsi="Arial" w:cs="Arial"/>
+          <w:lang w:val="pt-BR"/>
+        </w:rPr>
+      </w:pPr>
+      <w:r>
+        <w:rPr>
+          <w:rFonts w:ascii="Arial" w:hAnsi="Arial" w:cs="Arial"/>
+          <w:lang w:val="pt-BR"/>
+        </w:rPr>
+        <w:t xml:space="preserve">Configure o </w:t>
+      </w:r>
+      <w:proofErr w:type="spellStart"/>
+      <w:r>
+        <w:rPr>
+          <w:rFonts w:ascii="Arial" w:hAnsi="Arial" w:cs="Arial"/>
+          <w:lang w:val="pt-BR"/>
+        </w:rPr>
+        <w:t>Flask</w:t>
+      </w:r>
+      <w:proofErr w:type="spellEnd"/>
+      <w:r>
+        <w:rPr>
+          <w:rFonts w:ascii="Arial" w:hAnsi="Arial" w:cs="Arial"/>
+          <w:lang w:val="pt-BR"/>
+        </w:rPr>
+        <w:t xml:space="preserve"> para atuar como o servidor </w:t>
+      </w:r>
+      <w:proofErr w:type="spellStart"/>
+      <w:r>
+        <w:rPr>
+          <w:rFonts w:ascii="Arial" w:hAnsi="Arial" w:cs="Arial"/>
+          <w:lang w:val="pt-BR"/>
+        </w:rPr>
+        <w:t>backend</w:t>
+      </w:r>
+      <w:proofErr w:type="spellEnd"/>
+      <w:r>
+        <w:rPr>
+          <w:rFonts w:ascii="Arial" w:hAnsi="Arial" w:cs="Arial"/>
+          <w:lang w:val="pt-BR"/>
+        </w:rPr>
+        <w:t>.</w:t>
+      </w:r>
+    </w:p>
+    <w:p>
+      <w:pPr>
+        <w:spacing w:line="360" w:lineRule="auto"/>
+        <w:jc w:val="both"/>
+        <w:rPr>
+          <w:rFonts w:ascii="Arial" w:hAnsi="Arial" w:cs="Arial"/>
+          <w:lang w:val="pt-BR"/>
+        </w:rPr>
+      </w:pPr>
+      <w:r>
+        <w:rPr>
+          <w:rFonts w:ascii="Arial" w:hAnsi="Arial" w:cs="Arial"/>
+          <w:lang w:val="pt-BR"/>
+        </w:rPr>
+        <w:t>Defina rotas distintas para as funcionalidades de cada projeto.</w:t>
+      </w:r>
+    </w:p>
+    <w:p>
+      <w:pPr>
+        <w:spacing w:line="360" w:lineRule="auto"/>
+        <w:jc w:val="both"/>
+        <w:rPr>
+          <w:rFonts w:ascii="Arial" w:hAnsi="Arial" w:cs="Arial"/>
+          <w:lang w:val="pt-BR"/>
+        </w:rPr>
+      </w:pPr>
+      <w:r>
+        <w:rPr>
+          <w:rFonts w:ascii="Arial" w:hAnsi="Arial" w:cs="Arial"/>
+          <w:lang w:val="pt-BR"/>
+        </w:rPr>
+        <w:t>Integração com Banco de Dados Oracle:</w:t>
+      </w:r>
+    </w:p>
+    <w:p>
+      <w:pPr>
+        <w:spacing w:line="360" w:lineRule="auto"/>
+        <w:jc w:val="both"/>
+        <w:rPr>
+          <w:rFonts w:ascii="Arial" w:hAnsi="Arial" w:cs="Arial"/>
+          <w:lang w:val="pt-BR"/>
+        </w:rPr>
+      </w:pPr>
+    </w:p>
+    <w:p>
+      <w:pPr>
+        <w:spacing w:line="360" w:lineRule="auto"/>
+        <w:jc w:val="both"/>
+        <w:rPr>
+          <w:rFonts w:ascii="Arial" w:hAnsi="Arial" w:cs="Arial"/>
+          <w:lang w:val="pt-BR"/>
+        </w:rPr>
+      </w:pPr>
+      <w:r>
+        <w:rPr>
+          <w:rFonts w:ascii="Arial" w:hAnsi="Arial" w:cs="Arial"/>
+          <w:lang w:val="pt-BR"/>
+        </w:rPr>
+        <w:t xml:space="preserve">Utilize uma biblioteca como </w:t>
+      </w:r>
+      <w:proofErr w:type="spellStart"/>
+      <w:r>
+        <w:rPr>
+          <w:rFonts w:ascii="Arial" w:hAnsi="Arial" w:cs="Arial"/>
+          <w:lang w:val="pt-BR"/>
+        </w:rPr>
+        <w:t>cx_Oracle</w:t>
+      </w:r>
+      <w:proofErr w:type="spellEnd"/>
+      <w:r>
+        <w:rPr>
+          <w:rFonts w:ascii="Arial" w:hAnsi="Arial" w:cs="Arial"/>
+          <w:lang w:val="pt-BR"/>
+        </w:rPr>
+        <w:t xml:space="preserve"> para conectar a API com o banco de dados Oracle.</w:t>
+      </w:r>
+    </w:p>
+    <w:p>
+      <w:pPr>
+        <w:spacing w:line="360" w:lineRule="auto"/>
+        <w:jc w:val="both"/>
+        <w:rPr>
+          <w:rFonts w:ascii="Arial" w:hAnsi="Arial" w:cs="Arial"/>
+          <w:lang w:val="pt-BR"/>
+        </w:rPr>
+      </w:pPr>
+      <w:r>
+        <w:rPr>
+          <w:rFonts w:ascii="Arial" w:hAnsi="Arial" w:cs="Arial"/>
+          <w:lang w:val="pt-BR"/>
+        </w:rPr>
+        <w:t>Implemente funções CRUD que interagem com o banco de dados.</w:t>
+      </w:r>
+    </w:p>
+    <w:p>
+      <w:pPr>
+        <w:spacing w:line="360" w:lineRule="auto"/>
+        <w:jc w:val="both"/>
+        <w:rPr>
+          <w:rFonts w:ascii="Arial" w:hAnsi="Arial" w:cs="Arial"/>
+          <w:lang w:val="pt-BR"/>
+        </w:rPr>
+      </w:pPr>
+      <w:r>
+        <w:rPr>
+          <w:rFonts w:ascii="Arial" w:hAnsi="Arial" w:cs="Arial"/>
+          <w:lang w:val="pt-BR"/>
+        </w:rPr>
+        <w:t>Funcionalidades do Sistema CRUD:</w:t>
+      </w:r>
+    </w:p>
+    <w:p>
+      <w:pPr>
+        <w:spacing w:line="360" w:lineRule="auto"/>
+        <w:jc w:val="both"/>
+        <w:rPr>
+          <w:rFonts w:ascii="Arial" w:hAnsi="Arial" w:cs="Arial"/>
+          <w:lang w:val="pt-BR"/>
+        </w:rPr>
+      </w:pPr>
+    </w:p>
+    <w:p>
+      <w:pPr>
+        <w:spacing w:line="360" w:lineRule="auto"/>
+        <w:jc w:val="both"/>
+        <w:rPr>
+          <w:rFonts w:ascii="Arial" w:hAnsi="Arial" w:cs="Arial"/>
+          <w:lang w:val="pt-BR"/>
+        </w:rPr>
+      </w:pPr>
+      <w:r>
+        <w:rPr>
+          <w:rFonts w:ascii="Arial" w:hAnsi="Arial" w:cs="Arial"/>
+          <w:lang w:val="pt-BR"/>
+        </w:rPr>
+        <w:t>Desenvolva um menu interativo que pode ser acessado via API.</w:t>
+      </w:r>
+    </w:p>
+    <w:p>
+      <w:pPr>
+        <w:spacing w:line="360" w:lineRule="auto"/>
+        <w:jc w:val="both"/>
+        <w:rPr>
+          <w:rFonts w:ascii="Arial" w:hAnsi="Arial" w:cs="Arial"/>
+          <w:lang w:val="pt-BR"/>
+        </w:rPr>
+      </w:pPr>
+      <w:r>
+        <w:rPr>
+          <w:rFonts w:ascii="Arial" w:hAnsi="Arial" w:cs="Arial"/>
+          <w:lang w:val="pt-BR"/>
+        </w:rPr>
+        <w:t>Inclua validação de entrada e tratamento de exceções.</w:t>
+      </w:r>
+    </w:p>
+    <w:p>
+      <w:pPr>
+        <w:spacing w:line="360" w:lineRule="auto"/>
+        <w:jc w:val="both"/>
+        <w:rPr>
+          <w:rFonts w:ascii="Arial" w:hAnsi="Arial" w:cs="Arial"/>
+          <w:lang w:val="pt-BR"/>
+        </w:rPr>
+      </w:pPr>
+      <w:r>
+        <w:rPr>
+          <w:rFonts w:ascii="Arial" w:hAnsi="Arial" w:cs="Arial"/>
+          <w:lang w:val="pt-BR"/>
+        </w:rPr>
+        <w:t>Utilize estruturas de decisão e repetição, e funções com passagem de parâmetros.</w:t>
+      </w:r>
+    </w:p>
+    <w:p>
+      <w:pPr>
+        <w:spacing w:line="360" w:lineRule="auto"/>
+        <w:jc w:val="both"/>
+        <w:rPr>
+          <w:rFonts w:ascii="Arial" w:hAnsi="Arial" w:cs="Arial"/>
+          <w:lang w:val="pt-BR"/>
+        </w:rPr>
+      </w:pPr>
+      <w:r>
+        <w:rPr>
+          <w:rFonts w:ascii="Arial" w:hAnsi="Arial" w:cs="Arial"/>
+          <w:lang w:val="pt-BR"/>
+        </w:rPr>
+        <w:t>Implemente consultas ao banco de dados com a opção de exportar os resultados para JSON.</w:t>
+      </w:r>
+    </w:p>
+    <w:p>
+      <w:pPr>
+        <w:spacing w:line="360" w:lineRule="auto"/>
+        <w:jc w:val="both"/>
+        <w:rPr>
+          <w:rFonts w:ascii="Arial" w:hAnsi="Arial" w:cs="Arial"/>
+          <w:lang w:val="pt-BR"/>
+        </w:rPr>
+      </w:pPr>
+      <w:r>
+        <w:rPr>
+          <w:rFonts w:ascii="Arial" w:hAnsi="Arial" w:cs="Arial"/>
+          <w:lang w:val="pt-BR"/>
+        </w:rPr>
+        <w:lastRenderedPageBreak/>
+        <w:t>Integração de Modelos de Machine Learning:</w:t>
+      </w:r>
+    </w:p>
+    <w:p>
+      <w:pPr>
+        <w:spacing w:line="360" w:lineRule="auto"/>
+        <w:jc w:val="both"/>
+        <w:rPr>
+          <w:rFonts w:ascii="Arial" w:hAnsi="Arial" w:cs="Arial"/>
+          <w:lang w:val="pt-BR"/>
+        </w:rPr>
+      </w:pPr>
+    </w:p>
+    <w:p>
+      <w:pPr>
+        <w:spacing w:line="360" w:lineRule="auto"/>
+        <w:jc w:val="both"/>
+        <w:rPr>
+          <w:rFonts w:ascii="Arial" w:hAnsi="Arial" w:cs="Arial"/>
+          <w:lang w:val="pt-BR"/>
+        </w:rPr>
+      </w:pPr>
+      <w:r>
+        <w:rPr>
+          <w:rFonts w:ascii="Arial" w:hAnsi="Arial" w:cs="Arial"/>
+          <w:lang w:val="pt-BR"/>
+        </w:rPr>
+        <w:t xml:space="preserve">Carregue os modelos preditivos desenvolvidos no projeto AI &amp; </w:t>
+      </w:r>
+      <w:proofErr w:type="spellStart"/>
+      <w:r>
+        <w:rPr>
+          <w:rFonts w:ascii="Arial" w:hAnsi="Arial" w:cs="Arial"/>
+          <w:lang w:val="pt-BR"/>
+        </w:rPr>
+        <w:t>Chatbot</w:t>
+      </w:r>
+      <w:proofErr w:type="spellEnd"/>
+      <w:r>
+        <w:rPr>
+          <w:rFonts w:ascii="Arial" w:hAnsi="Arial" w:cs="Arial"/>
+          <w:lang w:val="pt-BR"/>
+        </w:rPr>
+        <w:t>.</w:t>
+      </w:r>
+    </w:p>
+    <w:p>
+      <w:pPr>
+        <w:spacing w:line="360" w:lineRule="auto"/>
+        <w:jc w:val="both"/>
+        <w:rPr>
+          <w:rFonts w:ascii="Arial" w:hAnsi="Arial" w:cs="Arial"/>
+          <w:lang w:val="pt-BR"/>
+        </w:rPr>
+      </w:pPr>
+      <w:r>
+        <w:rPr>
+          <w:rFonts w:ascii="Arial" w:hAnsi="Arial" w:cs="Arial"/>
+          <w:lang w:val="pt-BR"/>
+        </w:rPr>
+        <w:t>Crie rotas específicas na API para processar dados de entrada e retornar previsões dos modelos.</w:t>
+      </w:r>
+    </w:p>
+    <w:p>
+      <w:pPr>
+        <w:spacing w:line="360" w:lineRule="auto"/>
+        <w:jc w:val="both"/>
+        <w:rPr>
+          <w:rFonts w:ascii="Arial" w:hAnsi="Arial" w:cs="Arial"/>
+          <w:lang w:val="pt-BR"/>
+        </w:rPr>
+      </w:pPr>
+      <w:r>
+        <w:rPr>
+          <w:rFonts w:ascii="Arial" w:hAnsi="Arial" w:cs="Arial"/>
+          <w:lang w:val="pt-BR"/>
+        </w:rPr>
+        <w:t>Análise Estatística e Geração de Gráficos:</w:t>
+      </w:r>
+    </w:p>
+    <w:p>
+      <w:pPr>
+        <w:spacing w:line="360" w:lineRule="auto"/>
+        <w:jc w:val="both"/>
+        <w:rPr>
+          <w:rFonts w:ascii="Arial" w:hAnsi="Arial" w:cs="Arial"/>
+          <w:lang w:val="pt-BR"/>
+        </w:rPr>
+      </w:pPr>
+    </w:p>
+    <w:p>
+      <w:pPr>
+        <w:spacing w:line="360" w:lineRule="auto"/>
+        <w:jc w:val="both"/>
+        <w:rPr>
+          <w:rFonts w:ascii="Arial" w:hAnsi="Arial" w:cs="Arial"/>
+          <w:lang w:val="pt-BR"/>
+        </w:rPr>
+      </w:pPr>
+      <w:r>
+        <w:rPr>
+          <w:rFonts w:ascii="Arial" w:hAnsi="Arial" w:cs="Arial"/>
+          <w:lang w:val="pt-BR"/>
+        </w:rPr>
+        <w:t>Implemente análises estatísticas e produza gráficos a partir dos dados.</w:t>
+      </w:r>
+    </w:p>
+    <w:p>
+      <w:pPr>
+        <w:spacing w:line="360" w:lineRule="auto"/>
+        <w:jc w:val="both"/>
+        <w:rPr>
+          <w:rFonts w:ascii="Arial" w:hAnsi="Arial" w:cs="Arial"/>
+          <w:lang w:val="pt-BR"/>
+        </w:rPr>
+      </w:pPr>
+      <w:r>
+        <w:rPr>
+          <w:rFonts w:ascii="Arial" w:hAnsi="Arial" w:cs="Arial"/>
+          <w:lang w:val="pt-BR"/>
+        </w:rPr>
+        <w:t>Ofereça opções através da API para visualizar estes gráficos.</w:t>
+      </w:r>
+    </w:p>
+    <w:p>
+      <w:pPr>
+        <w:spacing w:line="360" w:lineRule="auto"/>
+        <w:jc w:val="both"/>
+        <w:rPr>
+          <w:rFonts w:ascii="Arial" w:hAnsi="Arial" w:cs="Arial"/>
+          <w:lang w:val="pt-BR"/>
+        </w:rPr>
+      </w:pPr>
+      <w:r>
+        <w:rPr>
+          <w:rFonts w:ascii="Arial" w:hAnsi="Arial" w:cs="Arial"/>
+          <w:lang w:val="pt-BR"/>
+        </w:rPr>
+        <w:t>Documentação e Comentários:</w:t>
+      </w:r>
+    </w:p>
+    <w:p>
+      <w:pPr>
+        <w:spacing w:line="360" w:lineRule="auto"/>
+        <w:jc w:val="both"/>
+        <w:rPr>
+          <w:rFonts w:ascii="Arial" w:hAnsi="Arial" w:cs="Arial"/>
+          <w:lang w:val="pt-BR"/>
+        </w:rPr>
+      </w:pPr>
+    </w:p>
+    <w:p>
+      <w:pPr>
+        <w:spacing w:line="360" w:lineRule="auto"/>
+        <w:jc w:val="both"/>
+        <w:rPr>
+          <w:rFonts w:ascii="Arial" w:hAnsi="Arial" w:cs="Arial"/>
+          <w:lang w:val="pt-BR"/>
+        </w:rPr>
+      </w:pPr>
+      <w:r>
+        <w:rPr>
+          <w:rFonts w:ascii="Arial" w:hAnsi="Arial" w:cs="Arial"/>
+          <w:lang w:val="pt-BR"/>
+        </w:rPr>
+        <w:t>Comente o código para explicar cada seção e funcionalidade.</w:t>
+      </w:r>
+    </w:p>
+    <w:p>
+      <w:pPr>
+        <w:spacing w:line="360" w:lineRule="auto"/>
+        <w:jc w:val="both"/>
+        <w:rPr>
+          <w:rFonts w:ascii="Arial" w:hAnsi="Arial" w:cs="Arial"/>
+          <w:lang w:val="pt-BR"/>
+        </w:rPr>
+      </w:pPr>
+      <w:r>
+        <w:rPr>
+          <w:rFonts w:ascii="Arial" w:hAnsi="Arial" w:cs="Arial"/>
+          <w:lang w:val="pt-BR"/>
+        </w:rPr>
+        <w:t>Mantenha a documentação atualizada com as especificações da API.</w:t>
       </w:r>
     </w:p>
     <w:sectPr>
@@ -3748,13 +4259,13 @@
     <w:name w:val="Normal"/>
     <w:qFormat/>
   </w:style>
-  <w:style w:type="character" w:default="1" w:styleId="DefaultParagraphFont">
+  <w:style w:type="character" w:default="1" w:styleId="Fontepargpadro">
     <w:name w:val="Default Paragraph Font"/>
     <w:uiPriority w:val="1"/>
     <w:semiHidden/>
     <w:unhideWhenUsed/>
   </w:style>
-  <w:style w:type="table" w:default="1" w:styleId="TableNormal">
+  <w:style w:type="table" w:default="1" w:styleId="Tabelanormal">
     <w:name w:val="Normal Table"/>
     <w:uiPriority w:val="99"/>
     <w:semiHidden/>
@@ -3769,13 +4280,13 @@
       </w:tblCellMar>
     </w:tblPr>
   </w:style>
-  <w:style w:type="numbering" w:default="1" w:styleId="NoList">
+  <w:style w:type="numbering" w:default="1" w:styleId="Semlista">
     <w:name w:val="No List"/>
     <w:uiPriority w:val="99"/>
     <w:semiHidden/>
     <w:unhideWhenUsed/>
   </w:style>
-  <w:style w:type="paragraph" w:styleId="ListParagraph">
+  <w:style w:type="paragraph" w:styleId="PargrafodaLista">
     <w:name w:val="List Paragraph"/>
     <w:basedOn w:val="Normal"/>
     <w:uiPriority w:val="34"/>
